--- a/HubSpot API.docx
+++ b/HubSpot API.docx
@@ -2160,7 +2160,7 @@
           <w:szCs w:val="32"/>
           <w:lang w:val="en-US" w:eastAsia="zh-CN"/>
         </w:rPr>
-        <w:t>API:</w:t>
+        <w:t>OAutho 2.0 API概述:</w:t>
       </w:r>
     </w:p>
     <w:p>
@@ -4480,19 +4480,7 @@
                 <w:vertAlign w:val="baseline"/>
                 <w:lang w:val="en-US" w:eastAsia="zh-CN"/>
               </w:rPr>
-              <w:t>您的应用设置中</w:t>
-            </w:r>
-            <w:bookmarkStart w:id="3" w:name="_GoBack"/>
-            <w:bookmarkEnd w:id="3"/>
-            <w:r>
-              <w:rPr>
-                <w:rFonts w:hint="eastAsia"/>
-                <w:sz w:val="24"/>
-                <w:szCs w:val="32"/>
-                <w:vertAlign w:val="baseline"/>
-                <w:lang w:val="en-US" w:eastAsia="zh-CN"/>
-              </w:rPr>
-              <w:t>的客户端ID 。</w:t>
+              <w:t>您的应用设置中的客户端ID 。</w:t>
             </w:r>
           </w:p>
         </w:tc>
@@ -12310,7 +12298,9 @@
           </w:tblBorders>
           <w:tblLayout w:type="fixed"/>
           <w:tblCellMar>
+            <w:top w:w="0" w:type="dxa"/>
             <w:left w:w="108" w:type="dxa"/>
+            <w:bottom w:w="0" w:type="dxa"/>
             <w:right w:w="108" w:type="dxa"/>
           </w:tblCellMar>
         </w:tblPrEx>
@@ -12584,21 +12574,19 @@
           <w:spacing w:val="0"/>
           <w:sz w:val="21"/>
           <w:szCs w:val="21"/>
-          <w:bdr w:val="none" w:color="auto" w:sz="0" w:space="0"/>
-          <w:shd w:val="clear" w:fill="2E2E2E"/>
-        </w:rPr>
-      </w:pPr>
-      <w:r>
-        <w:rPr>
-          <w:rStyle w:val="8"/>
-          <w:rFonts w:hint="default" w:ascii="Consolas" w:hAnsi="Consolas" w:eastAsia="Consolas" w:cs="Consolas"/>
-          <w:i w:val="0"/>
-          <w:caps w:val="0"/>
-          <w:color w:val="FFFFFF"/>
-          <w:spacing w:val="0"/>
-          <w:sz w:val="21"/>
-          <w:szCs w:val="21"/>
-          <w:bdr w:val="none" w:color="auto" w:sz="0" w:space="0"/>
+          <w:shd w:val="clear" w:fill="2E2E2E"/>
+        </w:rPr>
+      </w:pPr>
+      <w:r>
+        <w:rPr>
+          <w:rStyle w:val="8"/>
+          <w:rFonts w:hint="default" w:ascii="Consolas" w:hAnsi="Consolas" w:eastAsia="Consolas" w:cs="Consolas"/>
+          <w:i w:val="0"/>
+          <w:caps w:val="0"/>
+          <w:color w:val="FFFFFF"/>
+          <w:spacing w:val="0"/>
+          <w:sz w:val="21"/>
+          <w:szCs w:val="21"/>
           <w:shd w:val="clear" w:fill="2E2E2E"/>
         </w:rPr>
         <w:t>Example GET URL</w:t>
@@ -12612,7 +12600,6 @@
           <w:spacing w:val="0"/>
           <w:sz w:val="21"/>
           <w:szCs w:val="21"/>
-          <w:bdr w:val="none" w:color="auto" w:sz="0" w:space="0"/>
           <w:shd w:val="clear" w:fill="2E2E2E"/>
         </w:rPr>
         <w:t>:</w:t>
@@ -12646,21 +12633,19 @@
           <w:spacing w:val="0"/>
           <w:sz w:val="21"/>
           <w:szCs w:val="21"/>
-          <w:bdr w:val="none" w:color="auto" w:sz="0" w:space="0"/>
-          <w:shd w:val="clear" w:fill="2E2E2E"/>
-        </w:rPr>
-      </w:pPr>
-      <w:r>
-        <w:rPr>
-          <w:rStyle w:val="8"/>
-          <w:rFonts w:hint="default" w:ascii="Consolas" w:hAnsi="Consolas" w:eastAsia="Consolas" w:cs="Consolas"/>
-          <w:i w:val="0"/>
-          <w:caps w:val="0"/>
-          <w:color w:val="FFFFFF"/>
-          <w:spacing w:val="0"/>
-          <w:sz w:val="21"/>
-          <w:szCs w:val="21"/>
-          <w:bdr w:val="none" w:color="auto" w:sz="0" w:space="0"/>
+          <w:shd w:val="clear" w:fill="2E2E2E"/>
+        </w:rPr>
+      </w:pPr>
+      <w:r>
+        <w:rPr>
+          <w:rStyle w:val="8"/>
+          <w:rFonts w:hint="default" w:ascii="Consolas" w:hAnsi="Consolas" w:eastAsia="Consolas" w:cs="Consolas"/>
+          <w:i w:val="0"/>
+          <w:caps w:val="0"/>
+          <w:color w:val="FFFFFF"/>
+          <w:spacing w:val="0"/>
+          <w:sz w:val="21"/>
+          <w:szCs w:val="21"/>
           <w:shd w:val="clear" w:fill="2E2E2E"/>
         </w:rPr>
         <w:t>https</w:t>
@@ -12674,7 +12659,6 @@
           <w:spacing w:val="0"/>
           <w:sz w:val="21"/>
           <w:szCs w:val="21"/>
-          <w:bdr w:val="none" w:color="auto" w:sz="0" w:space="0"/>
           <w:shd w:val="clear" w:fill="2E2E2E"/>
         </w:rPr>
         <w:t>:</w:t>
@@ -12688,7 +12672,6 @@
           <w:spacing w:val="0"/>
           <w:sz w:val="21"/>
           <w:szCs w:val="21"/>
-          <w:bdr w:val="none" w:color="auto" w:sz="0" w:space="0"/>
           <w:shd w:val="clear" w:fill="2E2E2E"/>
         </w:rPr>
         <w:t>//</w:t>
@@ -12703,7 +12686,6 @@
           <w:spacing w:val="0"/>
           <w:sz w:val="21"/>
           <w:szCs w:val="21"/>
-          <w:bdr w:val="none" w:color="auto" w:sz="0" w:space="0"/>
           <w:shd w:val="clear" w:fill="2E2E2E"/>
         </w:rPr>
         <w:t>api</w:t>
@@ -12717,7 +12699,6 @@
           <w:spacing w:val="0"/>
           <w:sz w:val="21"/>
           <w:szCs w:val="21"/>
-          <w:bdr w:val="none" w:color="auto" w:sz="0" w:space="0"/>
           <w:shd w:val="clear" w:fill="2E2E2E"/>
         </w:rPr>
         <w:t>.</w:t>
@@ -12732,7 +12713,6 @@
           <w:spacing w:val="0"/>
           <w:sz w:val="21"/>
           <w:szCs w:val="21"/>
-          <w:bdr w:val="none" w:color="auto" w:sz="0" w:space="0"/>
           <w:shd w:val="clear" w:fill="2E2E2E"/>
         </w:rPr>
         <w:t>hubapi</w:t>
@@ -12746,7 +12726,6 @@
           <w:spacing w:val="0"/>
           <w:sz w:val="21"/>
           <w:szCs w:val="21"/>
-          <w:bdr w:val="none" w:color="auto" w:sz="0" w:space="0"/>
           <w:shd w:val="clear" w:fill="2E2E2E"/>
         </w:rPr>
         <w:t>.</w:t>
@@ -12761,7 +12740,6 @@
           <w:spacing w:val="0"/>
           <w:sz w:val="21"/>
           <w:szCs w:val="21"/>
-          <w:bdr w:val="none" w:color="auto" w:sz="0" w:space="0"/>
           <w:shd w:val="clear" w:fill="2E2E2E"/>
         </w:rPr>
         <w:t>com</w:t>
@@ -12775,7 +12753,6 @@
           <w:spacing w:val="0"/>
           <w:sz w:val="21"/>
           <w:szCs w:val="21"/>
-          <w:bdr w:val="none" w:color="auto" w:sz="0" w:space="0"/>
           <w:shd w:val="clear" w:fill="2E2E2E"/>
         </w:rPr>
         <w:t>/</w:t>
@@ -12790,7 +12767,6 @@
           <w:spacing w:val="0"/>
           <w:sz w:val="21"/>
           <w:szCs w:val="21"/>
-          <w:bdr w:val="none" w:color="auto" w:sz="0" w:space="0"/>
           <w:shd w:val="clear" w:fill="2E2E2E"/>
         </w:rPr>
         <w:t>oauth</w:t>
@@ -12804,7 +12780,6 @@
           <w:spacing w:val="0"/>
           <w:sz w:val="21"/>
           <w:szCs w:val="21"/>
-          <w:bdr w:val="none" w:color="auto" w:sz="0" w:space="0"/>
           <w:shd w:val="clear" w:fill="2E2E2E"/>
         </w:rPr>
         <w:t>/</w:t>
@@ -12819,7 +12794,6 @@
           <w:spacing w:val="0"/>
           <w:sz w:val="21"/>
           <w:szCs w:val="21"/>
-          <w:bdr w:val="none" w:color="auto" w:sz="0" w:space="0"/>
           <w:shd w:val="clear" w:fill="2E2E2E"/>
         </w:rPr>
         <w:t>v1</w:t>
@@ -12833,7 +12807,6 @@
           <w:spacing w:val="0"/>
           <w:sz w:val="21"/>
           <w:szCs w:val="21"/>
-          <w:bdr w:val="none" w:color="auto" w:sz="0" w:space="0"/>
           <w:shd w:val="clear" w:fill="2E2E2E"/>
         </w:rPr>
         <w:t>/</w:t>
@@ -12848,7 +12821,6 @@
           <w:spacing w:val="0"/>
           <w:sz w:val="21"/>
           <w:szCs w:val="21"/>
-          <w:bdr w:val="none" w:color="auto" w:sz="0" w:space="0"/>
           <w:shd w:val="clear" w:fill="2E2E2E"/>
         </w:rPr>
         <w:t>refresh</w:t>
@@ -12862,7 +12834,6 @@
           <w:spacing w:val="0"/>
           <w:sz w:val="21"/>
           <w:szCs w:val="21"/>
-          <w:bdr w:val="none" w:color="auto" w:sz="0" w:space="0"/>
           <w:shd w:val="clear" w:fill="2E2E2E"/>
         </w:rPr>
         <w:t>-</w:t>
@@ -12877,7 +12848,6 @@
           <w:spacing w:val="0"/>
           <w:sz w:val="21"/>
           <w:szCs w:val="21"/>
-          <w:bdr w:val="none" w:color="auto" w:sz="0" w:space="0"/>
           <w:shd w:val="clear" w:fill="2E2E2E"/>
         </w:rPr>
         <w:t>tokens</w:t>
@@ -12891,7 +12861,6 @@
           <w:spacing w:val="0"/>
           <w:sz w:val="21"/>
           <w:szCs w:val="21"/>
-          <w:bdr w:val="none" w:color="auto" w:sz="0" w:space="0"/>
           <w:shd w:val="clear" w:fill="2E2E2E"/>
         </w:rPr>
         <w:t>/</w:t>
@@ -12906,7 +12875,6 @@
           <w:spacing w:val="0"/>
           <w:sz w:val="21"/>
           <w:szCs w:val="21"/>
-          <w:bdr w:val="none" w:color="auto" w:sz="0" w:space="0"/>
           <w:shd w:val="clear" w:fill="2E2E2E"/>
         </w:rPr>
         <w:t>xxxxxxxx</w:t>
@@ -12920,7 +12888,6 @@
           <w:spacing w:val="0"/>
           <w:sz w:val="21"/>
           <w:szCs w:val="21"/>
-          <w:bdr w:val="none" w:color="auto" w:sz="0" w:space="0"/>
           <w:shd w:val="clear" w:fill="2E2E2E"/>
         </w:rPr>
         <w:t>-</w:t>
@@ -12935,7 +12902,6 @@
           <w:spacing w:val="0"/>
           <w:sz w:val="21"/>
           <w:szCs w:val="21"/>
-          <w:bdr w:val="none" w:color="auto" w:sz="0" w:space="0"/>
           <w:shd w:val="clear" w:fill="2E2E2E"/>
         </w:rPr>
         <w:t>xxxx</w:t>
@@ -12949,7 +12915,6 @@
           <w:spacing w:val="0"/>
           <w:sz w:val="21"/>
           <w:szCs w:val="21"/>
-          <w:bdr w:val="none" w:color="auto" w:sz="0" w:space="0"/>
           <w:shd w:val="clear" w:fill="2E2E2E"/>
         </w:rPr>
         <w:t>-</w:t>
@@ -12964,7 +12929,6 @@
           <w:spacing w:val="0"/>
           <w:sz w:val="21"/>
           <w:szCs w:val="21"/>
-          <w:bdr w:val="none" w:color="auto" w:sz="0" w:space="0"/>
           <w:shd w:val="clear" w:fill="2E2E2E"/>
         </w:rPr>
         <w:t>xxxx</w:t>
@@ -12978,7 +12942,6 @@
           <w:spacing w:val="0"/>
           <w:sz w:val="21"/>
           <w:szCs w:val="21"/>
-          <w:bdr w:val="none" w:color="auto" w:sz="0" w:space="0"/>
           <w:shd w:val="clear" w:fill="2E2E2E"/>
         </w:rPr>
         <w:t>-</w:t>
@@ -12993,7 +12956,6 @@
           <w:spacing w:val="0"/>
           <w:sz w:val="21"/>
           <w:szCs w:val="21"/>
-          <w:bdr w:val="none" w:color="auto" w:sz="0" w:space="0"/>
           <w:shd w:val="clear" w:fill="2E2E2E"/>
         </w:rPr>
         <w:t>xxxx</w:t>
@@ -13007,7 +12969,6 @@
           <w:spacing w:val="0"/>
           <w:sz w:val="21"/>
           <w:szCs w:val="21"/>
-          <w:bdr w:val="none" w:color="auto" w:sz="0" w:space="0"/>
           <w:shd w:val="clear" w:fill="2E2E2E"/>
         </w:rPr>
         <w:t>-</w:t>
@@ -13022,7 +12983,6 @@
           <w:spacing w:val="0"/>
           <w:sz w:val="21"/>
           <w:szCs w:val="21"/>
-          <w:bdr w:val="none" w:color="auto" w:sz="0" w:space="0"/>
           <w:shd w:val="clear" w:fill="2E2E2E"/>
         </w:rPr>
         <w:t>xxxxxxxxxxxx</w:t>
@@ -13056,7 +13016,6 @@
           <w:spacing w:val="0"/>
           <w:sz w:val="21"/>
           <w:szCs w:val="21"/>
-          <w:bdr w:val="none" w:color="auto" w:sz="0" w:space="0"/>
           <w:shd w:val="clear" w:fill="2E2E2E"/>
         </w:rPr>
       </w:pPr>
@@ -13089,21 +13048,19 @@
           <w:spacing w:val="0"/>
           <w:sz w:val="21"/>
           <w:szCs w:val="21"/>
-          <w:bdr w:val="none" w:color="auto" w:sz="0" w:space="0"/>
-          <w:shd w:val="clear" w:fill="2E2E2E"/>
-        </w:rPr>
-      </w:pPr>
-      <w:r>
-        <w:rPr>
-          <w:rStyle w:val="8"/>
-          <w:rFonts w:hint="default" w:ascii="Consolas" w:hAnsi="Consolas" w:eastAsia="Consolas" w:cs="Consolas"/>
-          <w:i w:val="0"/>
-          <w:caps w:val="0"/>
-          <w:color w:val="FFFFFF"/>
-          <w:spacing w:val="0"/>
-          <w:sz w:val="21"/>
-          <w:szCs w:val="21"/>
-          <w:bdr w:val="none" w:color="auto" w:sz="0" w:space="0"/>
+          <w:shd w:val="clear" w:fill="2E2E2E"/>
+        </w:rPr>
+      </w:pPr>
+      <w:r>
+        <w:rPr>
+          <w:rStyle w:val="8"/>
+          <w:rFonts w:hint="default" w:ascii="Consolas" w:hAnsi="Consolas" w:eastAsia="Consolas" w:cs="Consolas"/>
+          <w:i w:val="0"/>
+          <w:caps w:val="0"/>
+          <w:color w:val="FFFFFF"/>
+          <w:spacing w:val="0"/>
+          <w:sz w:val="21"/>
+          <w:szCs w:val="21"/>
           <w:shd w:val="clear" w:fill="2E2E2E"/>
         </w:rPr>
         <w:t>Example Response</w:t>
@@ -13117,7 +13074,6 @@
           <w:spacing w:val="0"/>
           <w:sz w:val="21"/>
           <w:szCs w:val="21"/>
-          <w:bdr w:val="none" w:color="auto" w:sz="0" w:space="0"/>
           <w:shd w:val="clear" w:fill="2E2E2E"/>
         </w:rPr>
         <w:t>:{</w:t>
@@ -13151,21 +13107,19 @@
           <w:spacing w:val="0"/>
           <w:sz w:val="21"/>
           <w:szCs w:val="21"/>
-          <w:bdr w:val="none" w:color="auto" w:sz="0" w:space="0"/>
-          <w:shd w:val="clear" w:fill="2E2E2E"/>
-        </w:rPr>
-      </w:pPr>
-      <w:r>
-        <w:rPr>
-          <w:rStyle w:val="8"/>
-          <w:rFonts w:hint="default" w:ascii="Consolas" w:hAnsi="Consolas" w:eastAsia="Consolas" w:cs="Consolas"/>
-          <w:i w:val="0"/>
-          <w:caps w:val="0"/>
-          <w:color w:val="FFFFFF"/>
-          <w:spacing w:val="0"/>
-          <w:sz w:val="21"/>
-          <w:szCs w:val="21"/>
-          <w:bdr w:val="none" w:color="auto" w:sz="0" w:space="0"/>
+          <w:shd w:val="clear" w:fill="2E2E2E"/>
+        </w:rPr>
+      </w:pPr>
+      <w:r>
+        <w:rPr>
+          <w:rStyle w:val="8"/>
+          <w:rFonts w:hint="default" w:ascii="Consolas" w:hAnsi="Consolas" w:eastAsia="Consolas" w:cs="Consolas"/>
+          <w:i w:val="0"/>
+          <w:caps w:val="0"/>
+          <w:color w:val="FFFFFF"/>
+          <w:spacing w:val="0"/>
+          <w:sz w:val="21"/>
+          <w:szCs w:val="21"/>
           <w:shd w:val="clear" w:fill="2E2E2E"/>
         </w:rPr>
         <w:t xml:space="preserve">  </w:t>
@@ -13179,7 +13133,6 @@
           <w:spacing w:val="0"/>
           <w:sz w:val="21"/>
           <w:szCs w:val="21"/>
-          <w:bdr w:val="none" w:color="auto" w:sz="0" w:space="0"/>
           <w:shd w:val="clear" w:fill="2E2E2E"/>
         </w:rPr>
         <w:t>"token"</w:t>
@@ -13193,7 +13146,6 @@
           <w:spacing w:val="0"/>
           <w:sz w:val="21"/>
           <w:szCs w:val="21"/>
-          <w:bdr w:val="none" w:color="auto" w:sz="0" w:space="0"/>
           <w:shd w:val="clear" w:fill="2E2E2E"/>
         </w:rPr>
         <w:t>:</w:t>
@@ -13208,7 +13160,6 @@
           <w:spacing w:val="0"/>
           <w:sz w:val="21"/>
           <w:szCs w:val="21"/>
-          <w:bdr w:val="none" w:color="auto" w:sz="0" w:space="0"/>
           <w:shd w:val="clear" w:fill="2E2E2E"/>
         </w:rPr>
         <w:t xml:space="preserve"> </w:t>
@@ -13222,7 +13173,6 @@
           <w:spacing w:val="0"/>
           <w:sz w:val="21"/>
           <w:szCs w:val="21"/>
-          <w:bdr w:val="none" w:color="auto" w:sz="0" w:space="0"/>
           <w:shd w:val="clear" w:fill="2E2E2E"/>
         </w:rPr>
         <w:t>"xxxxxxxx-xxxx-xxxx-xxxx-xxxxxxxxxxxx"</w:t>
@@ -13236,7 +13186,6 @@
           <w:spacing w:val="0"/>
           <w:sz w:val="21"/>
           <w:szCs w:val="21"/>
-          <w:bdr w:val="none" w:color="auto" w:sz="0" w:space="0"/>
           <w:shd w:val="clear" w:fill="2E2E2E"/>
         </w:rPr>
         <w:t>,</w:t>
@@ -13270,21 +13219,19 @@
           <w:spacing w:val="0"/>
           <w:sz w:val="21"/>
           <w:szCs w:val="21"/>
-          <w:bdr w:val="none" w:color="auto" w:sz="0" w:space="0"/>
-          <w:shd w:val="clear" w:fill="2E2E2E"/>
-        </w:rPr>
-      </w:pPr>
-      <w:r>
-        <w:rPr>
-          <w:rStyle w:val="8"/>
-          <w:rFonts w:hint="default" w:ascii="Consolas" w:hAnsi="Consolas" w:eastAsia="Consolas" w:cs="Consolas"/>
-          <w:i w:val="0"/>
-          <w:caps w:val="0"/>
-          <w:color w:val="FFFFFF"/>
-          <w:spacing w:val="0"/>
-          <w:sz w:val="21"/>
-          <w:szCs w:val="21"/>
-          <w:bdr w:val="none" w:color="auto" w:sz="0" w:space="0"/>
+          <w:shd w:val="clear" w:fill="2E2E2E"/>
+        </w:rPr>
+      </w:pPr>
+      <w:r>
+        <w:rPr>
+          <w:rStyle w:val="8"/>
+          <w:rFonts w:hint="default" w:ascii="Consolas" w:hAnsi="Consolas" w:eastAsia="Consolas" w:cs="Consolas"/>
+          <w:i w:val="0"/>
+          <w:caps w:val="0"/>
+          <w:color w:val="FFFFFF"/>
+          <w:spacing w:val="0"/>
+          <w:sz w:val="21"/>
+          <w:szCs w:val="21"/>
           <w:shd w:val="clear" w:fill="2E2E2E"/>
         </w:rPr>
         <w:t xml:space="preserve">  </w:t>
@@ -13298,7 +13245,6 @@
           <w:spacing w:val="0"/>
           <w:sz w:val="21"/>
           <w:szCs w:val="21"/>
-          <w:bdr w:val="none" w:color="auto" w:sz="0" w:space="0"/>
           <w:shd w:val="clear" w:fill="2E2E2E"/>
         </w:rPr>
         <w:t>"user"</w:t>
@@ -13312,7 +13258,6 @@
           <w:spacing w:val="0"/>
           <w:sz w:val="21"/>
           <w:szCs w:val="21"/>
-          <w:bdr w:val="none" w:color="auto" w:sz="0" w:space="0"/>
           <w:shd w:val="clear" w:fill="2E2E2E"/>
         </w:rPr>
         <w:t>:</w:t>
@@ -13327,7 +13272,6 @@
           <w:spacing w:val="0"/>
           <w:sz w:val="21"/>
           <w:szCs w:val="21"/>
-          <w:bdr w:val="none" w:color="auto" w:sz="0" w:space="0"/>
           <w:shd w:val="clear" w:fill="2E2E2E"/>
         </w:rPr>
         <w:t xml:space="preserve"> </w:t>
@@ -13341,7 +13285,6 @@
           <w:spacing w:val="0"/>
           <w:sz w:val="21"/>
           <w:szCs w:val="21"/>
-          <w:bdr w:val="none" w:color="auto" w:sz="0" w:space="0"/>
           <w:shd w:val="clear" w:fill="2E2E2E"/>
         </w:rPr>
         <w:t>"test@hubspot.com"</w:t>
@@ -13355,7 +13298,6 @@
           <w:spacing w:val="0"/>
           <w:sz w:val="21"/>
           <w:szCs w:val="21"/>
-          <w:bdr w:val="none" w:color="auto" w:sz="0" w:space="0"/>
           <w:shd w:val="clear" w:fill="2E2E2E"/>
         </w:rPr>
         <w:t>,</w:t>
@@ -13389,21 +13331,19 @@
           <w:spacing w:val="0"/>
           <w:sz w:val="21"/>
           <w:szCs w:val="21"/>
-          <w:bdr w:val="none" w:color="auto" w:sz="0" w:space="0"/>
-          <w:shd w:val="clear" w:fill="2E2E2E"/>
-        </w:rPr>
-      </w:pPr>
-      <w:r>
-        <w:rPr>
-          <w:rStyle w:val="8"/>
-          <w:rFonts w:hint="default" w:ascii="Consolas" w:hAnsi="Consolas" w:eastAsia="Consolas" w:cs="Consolas"/>
-          <w:i w:val="0"/>
-          <w:caps w:val="0"/>
-          <w:color w:val="FFFFFF"/>
-          <w:spacing w:val="0"/>
-          <w:sz w:val="21"/>
-          <w:szCs w:val="21"/>
-          <w:bdr w:val="none" w:color="auto" w:sz="0" w:space="0"/>
+          <w:shd w:val="clear" w:fill="2E2E2E"/>
+        </w:rPr>
+      </w:pPr>
+      <w:r>
+        <w:rPr>
+          <w:rStyle w:val="8"/>
+          <w:rFonts w:hint="default" w:ascii="Consolas" w:hAnsi="Consolas" w:eastAsia="Consolas" w:cs="Consolas"/>
+          <w:i w:val="0"/>
+          <w:caps w:val="0"/>
+          <w:color w:val="FFFFFF"/>
+          <w:spacing w:val="0"/>
+          <w:sz w:val="21"/>
+          <w:szCs w:val="21"/>
           <w:shd w:val="clear" w:fill="2E2E2E"/>
         </w:rPr>
         <w:t xml:space="preserve">  </w:t>
@@ -13417,7 +13357,6 @@
           <w:spacing w:val="0"/>
           <w:sz w:val="21"/>
           <w:szCs w:val="21"/>
-          <w:bdr w:val="none" w:color="auto" w:sz="0" w:space="0"/>
           <w:shd w:val="clear" w:fill="2E2E2E"/>
         </w:rPr>
         <w:t>"hub_domain"</w:t>
@@ -13431,7 +13370,6 @@
           <w:spacing w:val="0"/>
           <w:sz w:val="21"/>
           <w:szCs w:val="21"/>
-          <w:bdr w:val="none" w:color="auto" w:sz="0" w:space="0"/>
           <w:shd w:val="clear" w:fill="2E2E2E"/>
         </w:rPr>
         <w:t>:</w:t>
@@ -13446,7 +13384,6 @@
           <w:spacing w:val="0"/>
           <w:sz w:val="21"/>
           <w:szCs w:val="21"/>
-          <w:bdr w:val="none" w:color="auto" w:sz="0" w:space="0"/>
           <w:shd w:val="clear" w:fill="2E2E2E"/>
         </w:rPr>
         <w:t xml:space="preserve"> </w:t>
@@ -13460,7 +13397,6 @@
           <w:spacing w:val="0"/>
           <w:sz w:val="21"/>
           <w:szCs w:val="21"/>
-          <w:bdr w:val="none" w:color="auto" w:sz="0" w:space="0"/>
           <w:shd w:val="clear" w:fill="2E2E2E"/>
         </w:rPr>
         <w:t>"demo.hubapi.com"</w:t>
@@ -13474,7 +13410,6 @@
           <w:spacing w:val="0"/>
           <w:sz w:val="21"/>
           <w:szCs w:val="21"/>
-          <w:bdr w:val="none" w:color="auto" w:sz="0" w:space="0"/>
           <w:shd w:val="clear" w:fill="2E2E2E"/>
         </w:rPr>
         <w:t>,</w:t>
@@ -13508,21 +13443,19 @@
           <w:spacing w:val="0"/>
           <w:sz w:val="21"/>
           <w:szCs w:val="21"/>
-          <w:bdr w:val="none" w:color="auto" w:sz="0" w:space="0"/>
-          <w:shd w:val="clear" w:fill="2E2E2E"/>
-        </w:rPr>
-      </w:pPr>
-      <w:r>
-        <w:rPr>
-          <w:rStyle w:val="8"/>
-          <w:rFonts w:hint="default" w:ascii="Consolas" w:hAnsi="Consolas" w:eastAsia="Consolas" w:cs="Consolas"/>
-          <w:i w:val="0"/>
-          <w:caps w:val="0"/>
-          <w:color w:val="FFFFFF"/>
-          <w:spacing w:val="0"/>
-          <w:sz w:val="21"/>
-          <w:szCs w:val="21"/>
-          <w:bdr w:val="none" w:color="auto" w:sz="0" w:space="0"/>
+          <w:shd w:val="clear" w:fill="2E2E2E"/>
+        </w:rPr>
+      </w:pPr>
+      <w:r>
+        <w:rPr>
+          <w:rStyle w:val="8"/>
+          <w:rFonts w:hint="default" w:ascii="Consolas" w:hAnsi="Consolas" w:eastAsia="Consolas" w:cs="Consolas"/>
+          <w:i w:val="0"/>
+          <w:caps w:val="0"/>
+          <w:color w:val="FFFFFF"/>
+          <w:spacing w:val="0"/>
+          <w:sz w:val="21"/>
+          <w:szCs w:val="21"/>
           <w:shd w:val="clear" w:fill="2E2E2E"/>
         </w:rPr>
         <w:t xml:space="preserve">  </w:t>
@@ -13536,7 +13469,6 @@
           <w:spacing w:val="0"/>
           <w:sz w:val="21"/>
           <w:szCs w:val="21"/>
-          <w:bdr w:val="none" w:color="auto" w:sz="0" w:space="0"/>
           <w:shd w:val="clear" w:fill="2E2E2E"/>
         </w:rPr>
         <w:t>"scopes"</w:t>
@@ -13550,7 +13482,6 @@
           <w:spacing w:val="0"/>
           <w:sz w:val="21"/>
           <w:szCs w:val="21"/>
-          <w:bdr w:val="none" w:color="auto" w:sz="0" w:space="0"/>
           <w:shd w:val="clear" w:fill="2E2E2E"/>
         </w:rPr>
         <w:t>:</w:t>
@@ -13565,7 +13496,6 @@
           <w:spacing w:val="0"/>
           <w:sz w:val="21"/>
           <w:szCs w:val="21"/>
-          <w:bdr w:val="none" w:color="auto" w:sz="0" w:space="0"/>
           <w:shd w:val="clear" w:fill="2E2E2E"/>
         </w:rPr>
         <w:t xml:space="preserve"> </w:t>
@@ -13579,7 +13509,6 @@
           <w:spacing w:val="0"/>
           <w:sz w:val="21"/>
           <w:szCs w:val="21"/>
-          <w:bdr w:val="none" w:color="auto" w:sz="0" w:space="0"/>
           <w:shd w:val="clear" w:fill="2E2E2E"/>
         </w:rPr>
         <w:t>[</w:t>
@@ -13613,21 +13542,19 @@
           <w:spacing w:val="0"/>
           <w:sz w:val="21"/>
           <w:szCs w:val="21"/>
-          <w:bdr w:val="none" w:color="auto" w:sz="0" w:space="0"/>
-          <w:shd w:val="clear" w:fill="2E2E2E"/>
-        </w:rPr>
-      </w:pPr>
-      <w:r>
-        <w:rPr>
-          <w:rStyle w:val="8"/>
-          <w:rFonts w:hint="default" w:ascii="Consolas" w:hAnsi="Consolas" w:eastAsia="Consolas" w:cs="Consolas"/>
-          <w:i w:val="0"/>
-          <w:caps w:val="0"/>
-          <w:color w:val="FFFFFF"/>
-          <w:spacing w:val="0"/>
-          <w:sz w:val="21"/>
-          <w:szCs w:val="21"/>
-          <w:bdr w:val="none" w:color="auto" w:sz="0" w:space="0"/>
+          <w:shd w:val="clear" w:fill="2E2E2E"/>
+        </w:rPr>
+      </w:pPr>
+      <w:r>
+        <w:rPr>
+          <w:rStyle w:val="8"/>
+          <w:rFonts w:hint="default" w:ascii="Consolas" w:hAnsi="Consolas" w:eastAsia="Consolas" w:cs="Consolas"/>
+          <w:i w:val="0"/>
+          <w:caps w:val="0"/>
+          <w:color w:val="FFFFFF"/>
+          <w:spacing w:val="0"/>
+          <w:sz w:val="21"/>
+          <w:szCs w:val="21"/>
           <w:shd w:val="clear" w:fill="2E2E2E"/>
         </w:rPr>
         <w:t xml:space="preserve">    </w:t>
@@ -13641,7 +13568,6 @@
           <w:spacing w:val="0"/>
           <w:sz w:val="21"/>
           <w:szCs w:val="21"/>
-          <w:bdr w:val="none" w:color="auto" w:sz="0" w:space="0"/>
           <w:shd w:val="clear" w:fill="2E2E2E"/>
         </w:rPr>
         <w:t>"automation"</w:t>
@@ -13655,7 +13581,6 @@
           <w:spacing w:val="0"/>
           <w:sz w:val="21"/>
           <w:szCs w:val="21"/>
-          <w:bdr w:val="none" w:color="auto" w:sz="0" w:space="0"/>
           <w:shd w:val="clear" w:fill="2E2E2E"/>
         </w:rPr>
         <w:t>,</w:t>
@@ -13689,21 +13614,19 @@
           <w:spacing w:val="0"/>
           <w:sz w:val="21"/>
           <w:szCs w:val="21"/>
-          <w:bdr w:val="none" w:color="auto" w:sz="0" w:space="0"/>
-          <w:shd w:val="clear" w:fill="2E2E2E"/>
-        </w:rPr>
-      </w:pPr>
-      <w:r>
-        <w:rPr>
-          <w:rStyle w:val="8"/>
-          <w:rFonts w:hint="default" w:ascii="Consolas" w:hAnsi="Consolas" w:eastAsia="Consolas" w:cs="Consolas"/>
-          <w:i w:val="0"/>
-          <w:caps w:val="0"/>
-          <w:color w:val="FFFFFF"/>
-          <w:spacing w:val="0"/>
-          <w:sz w:val="21"/>
-          <w:szCs w:val="21"/>
-          <w:bdr w:val="none" w:color="auto" w:sz="0" w:space="0"/>
+          <w:shd w:val="clear" w:fill="2E2E2E"/>
+        </w:rPr>
+      </w:pPr>
+      <w:r>
+        <w:rPr>
+          <w:rStyle w:val="8"/>
+          <w:rFonts w:hint="default" w:ascii="Consolas" w:hAnsi="Consolas" w:eastAsia="Consolas" w:cs="Consolas"/>
+          <w:i w:val="0"/>
+          <w:caps w:val="0"/>
+          <w:color w:val="FFFFFF"/>
+          <w:spacing w:val="0"/>
+          <w:sz w:val="21"/>
+          <w:szCs w:val="21"/>
           <w:shd w:val="clear" w:fill="2E2E2E"/>
         </w:rPr>
         <w:t xml:space="preserve">    </w:t>
@@ -13717,7 +13640,6 @@
           <w:spacing w:val="0"/>
           <w:sz w:val="21"/>
           <w:szCs w:val="21"/>
-          <w:bdr w:val="none" w:color="auto" w:sz="0" w:space="0"/>
           <w:shd w:val="clear" w:fill="2E2E2E"/>
         </w:rPr>
         <w:t>"contacts"</w:t>
@@ -13731,7 +13653,6 @@
           <w:spacing w:val="0"/>
           <w:sz w:val="21"/>
           <w:szCs w:val="21"/>
-          <w:bdr w:val="none" w:color="auto" w:sz="0" w:space="0"/>
           <w:shd w:val="clear" w:fill="2E2E2E"/>
         </w:rPr>
         <w:t>,</w:t>
@@ -13765,21 +13686,19 @@
           <w:spacing w:val="0"/>
           <w:sz w:val="21"/>
           <w:szCs w:val="21"/>
-          <w:bdr w:val="none" w:color="auto" w:sz="0" w:space="0"/>
-          <w:shd w:val="clear" w:fill="2E2E2E"/>
-        </w:rPr>
-      </w:pPr>
-      <w:r>
-        <w:rPr>
-          <w:rStyle w:val="8"/>
-          <w:rFonts w:hint="default" w:ascii="Consolas" w:hAnsi="Consolas" w:eastAsia="Consolas" w:cs="Consolas"/>
-          <w:i w:val="0"/>
-          <w:caps w:val="0"/>
-          <w:color w:val="FFFFFF"/>
-          <w:spacing w:val="0"/>
-          <w:sz w:val="21"/>
-          <w:szCs w:val="21"/>
-          <w:bdr w:val="none" w:color="auto" w:sz="0" w:space="0"/>
+          <w:shd w:val="clear" w:fill="2E2E2E"/>
+        </w:rPr>
+      </w:pPr>
+      <w:r>
+        <w:rPr>
+          <w:rStyle w:val="8"/>
+          <w:rFonts w:hint="default" w:ascii="Consolas" w:hAnsi="Consolas" w:eastAsia="Consolas" w:cs="Consolas"/>
+          <w:i w:val="0"/>
+          <w:caps w:val="0"/>
+          <w:color w:val="FFFFFF"/>
+          <w:spacing w:val="0"/>
+          <w:sz w:val="21"/>
+          <w:szCs w:val="21"/>
           <w:shd w:val="clear" w:fill="2E2E2E"/>
         </w:rPr>
         <w:t xml:space="preserve">    </w:t>
@@ -13793,7 +13712,6 @@
           <w:spacing w:val="0"/>
           <w:sz w:val="21"/>
           <w:szCs w:val="21"/>
-          <w:bdr w:val="none" w:color="auto" w:sz="0" w:space="0"/>
           <w:shd w:val="clear" w:fill="2E2E2E"/>
         </w:rPr>
         <w:t>"oauth"</w:t>
@@ -13827,21 +13745,19 @@
           <w:spacing w:val="0"/>
           <w:sz w:val="21"/>
           <w:szCs w:val="21"/>
-          <w:bdr w:val="none" w:color="auto" w:sz="0" w:space="0"/>
-          <w:shd w:val="clear" w:fill="2E2E2E"/>
-        </w:rPr>
-      </w:pPr>
-      <w:r>
-        <w:rPr>
-          <w:rStyle w:val="8"/>
-          <w:rFonts w:hint="default" w:ascii="Consolas" w:hAnsi="Consolas" w:eastAsia="Consolas" w:cs="Consolas"/>
-          <w:i w:val="0"/>
-          <w:caps w:val="0"/>
-          <w:color w:val="FFFFFF"/>
-          <w:spacing w:val="0"/>
-          <w:sz w:val="21"/>
-          <w:szCs w:val="21"/>
-          <w:bdr w:val="none" w:color="auto" w:sz="0" w:space="0"/>
+          <w:shd w:val="clear" w:fill="2E2E2E"/>
+        </w:rPr>
+      </w:pPr>
+      <w:r>
+        <w:rPr>
+          <w:rStyle w:val="8"/>
+          <w:rFonts w:hint="default" w:ascii="Consolas" w:hAnsi="Consolas" w:eastAsia="Consolas" w:cs="Consolas"/>
+          <w:i w:val="0"/>
+          <w:caps w:val="0"/>
+          <w:color w:val="FFFFFF"/>
+          <w:spacing w:val="0"/>
+          <w:sz w:val="21"/>
+          <w:szCs w:val="21"/>
           <w:shd w:val="clear" w:fill="2E2E2E"/>
         </w:rPr>
         <w:t xml:space="preserve">  </w:t>
@@ -13855,7 +13771,6 @@
           <w:spacing w:val="0"/>
           <w:sz w:val="21"/>
           <w:szCs w:val="21"/>
-          <w:bdr w:val="none" w:color="auto" w:sz="0" w:space="0"/>
           <w:shd w:val="clear" w:fill="2E2E2E"/>
         </w:rPr>
         <w:t>],</w:t>
@@ -13889,21 +13804,19 @@
           <w:spacing w:val="0"/>
           <w:sz w:val="21"/>
           <w:szCs w:val="21"/>
-          <w:bdr w:val="none" w:color="auto" w:sz="0" w:space="0"/>
-          <w:shd w:val="clear" w:fill="2E2E2E"/>
-        </w:rPr>
-      </w:pPr>
-      <w:r>
-        <w:rPr>
-          <w:rStyle w:val="8"/>
-          <w:rFonts w:hint="default" w:ascii="Consolas" w:hAnsi="Consolas" w:eastAsia="Consolas" w:cs="Consolas"/>
-          <w:i w:val="0"/>
-          <w:caps w:val="0"/>
-          <w:color w:val="FFFFFF"/>
-          <w:spacing w:val="0"/>
-          <w:sz w:val="21"/>
-          <w:szCs w:val="21"/>
-          <w:bdr w:val="none" w:color="auto" w:sz="0" w:space="0"/>
+          <w:shd w:val="clear" w:fill="2E2E2E"/>
+        </w:rPr>
+      </w:pPr>
+      <w:r>
+        <w:rPr>
+          <w:rStyle w:val="8"/>
+          <w:rFonts w:hint="default" w:ascii="Consolas" w:hAnsi="Consolas" w:eastAsia="Consolas" w:cs="Consolas"/>
+          <w:i w:val="0"/>
+          <w:caps w:val="0"/>
+          <w:color w:val="FFFFFF"/>
+          <w:spacing w:val="0"/>
+          <w:sz w:val="21"/>
+          <w:szCs w:val="21"/>
           <w:shd w:val="clear" w:fill="2E2E2E"/>
         </w:rPr>
         <w:t xml:space="preserve">  </w:t>
@@ -13917,7 +13830,6 @@
           <w:spacing w:val="0"/>
           <w:sz w:val="21"/>
           <w:szCs w:val="21"/>
-          <w:bdr w:val="none" w:color="auto" w:sz="0" w:space="0"/>
           <w:shd w:val="clear" w:fill="2E2E2E"/>
         </w:rPr>
         <w:t>"hub_id"</w:t>
@@ -13931,7 +13843,6 @@
           <w:spacing w:val="0"/>
           <w:sz w:val="21"/>
           <w:szCs w:val="21"/>
-          <w:bdr w:val="none" w:color="auto" w:sz="0" w:space="0"/>
           <w:shd w:val="clear" w:fill="2E2E2E"/>
         </w:rPr>
         <w:t>:</w:t>
@@ -13946,7 +13857,6 @@
           <w:spacing w:val="0"/>
           <w:sz w:val="21"/>
           <w:szCs w:val="21"/>
-          <w:bdr w:val="none" w:color="auto" w:sz="0" w:space="0"/>
           <w:shd w:val="clear" w:fill="2E2E2E"/>
         </w:rPr>
         <w:t xml:space="preserve"> </w:t>
@@ -13960,7 +13870,6 @@
           <w:spacing w:val="0"/>
           <w:sz w:val="21"/>
           <w:szCs w:val="21"/>
-          <w:bdr w:val="none" w:color="auto" w:sz="0" w:space="0"/>
           <w:shd w:val="clear" w:fill="2E2E2E"/>
         </w:rPr>
         <w:t>62515</w:t>
@@ -13974,7 +13883,6 @@
           <w:spacing w:val="0"/>
           <w:sz w:val="21"/>
           <w:szCs w:val="21"/>
-          <w:bdr w:val="none" w:color="auto" w:sz="0" w:space="0"/>
           <w:shd w:val="clear" w:fill="2E2E2E"/>
         </w:rPr>
         <w:t>,</w:t>
@@ -14008,21 +13916,19 @@
           <w:spacing w:val="0"/>
           <w:sz w:val="21"/>
           <w:szCs w:val="21"/>
-          <w:bdr w:val="none" w:color="auto" w:sz="0" w:space="0"/>
-          <w:shd w:val="clear" w:fill="2E2E2E"/>
-        </w:rPr>
-      </w:pPr>
-      <w:r>
-        <w:rPr>
-          <w:rStyle w:val="8"/>
-          <w:rFonts w:hint="default" w:ascii="Consolas" w:hAnsi="Consolas" w:eastAsia="Consolas" w:cs="Consolas"/>
-          <w:i w:val="0"/>
-          <w:caps w:val="0"/>
-          <w:color w:val="FFFFFF"/>
-          <w:spacing w:val="0"/>
-          <w:sz w:val="21"/>
-          <w:szCs w:val="21"/>
-          <w:bdr w:val="none" w:color="auto" w:sz="0" w:space="0"/>
+          <w:shd w:val="clear" w:fill="2E2E2E"/>
+        </w:rPr>
+      </w:pPr>
+      <w:r>
+        <w:rPr>
+          <w:rStyle w:val="8"/>
+          <w:rFonts w:hint="default" w:ascii="Consolas" w:hAnsi="Consolas" w:eastAsia="Consolas" w:cs="Consolas"/>
+          <w:i w:val="0"/>
+          <w:caps w:val="0"/>
+          <w:color w:val="FFFFFF"/>
+          <w:spacing w:val="0"/>
+          <w:sz w:val="21"/>
+          <w:szCs w:val="21"/>
           <w:shd w:val="clear" w:fill="2E2E2E"/>
         </w:rPr>
         <w:t xml:space="preserve">  </w:t>
@@ -14036,7 +13942,6 @@
           <w:spacing w:val="0"/>
           <w:sz w:val="21"/>
           <w:szCs w:val="21"/>
-          <w:bdr w:val="none" w:color="auto" w:sz="0" w:space="0"/>
           <w:shd w:val="clear" w:fill="2E2E2E"/>
         </w:rPr>
         <w:t>"client_id"</w:t>
@@ -14050,7 +13955,6 @@
           <w:spacing w:val="0"/>
           <w:sz w:val="21"/>
           <w:szCs w:val="21"/>
-          <w:bdr w:val="none" w:color="auto" w:sz="0" w:space="0"/>
           <w:shd w:val="clear" w:fill="2E2E2E"/>
         </w:rPr>
         <w:t>:</w:t>
@@ -14065,7 +13969,6 @@
           <w:spacing w:val="0"/>
           <w:sz w:val="21"/>
           <w:szCs w:val="21"/>
-          <w:bdr w:val="none" w:color="auto" w:sz="0" w:space="0"/>
           <w:shd w:val="clear" w:fill="2E2E2E"/>
         </w:rPr>
         <w:t xml:space="preserve"> </w:t>
@@ -14079,7 +13982,6 @@
           <w:spacing w:val="0"/>
           <w:sz w:val="21"/>
           <w:szCs w:val="21"/>
-          <w:bdr w:val="none" w:color="auto" w:sz="0" w:space="0"/>
           <w:shd w:val="clear" w:fill="2E2E2E"/>
         </w:rPr>
         <w:t>"yyyyyyyy-yyyy-yyyy-yyyy-yyyyyyyyyyyy"</w:t>
@@ -14093,7 +13995,6 @@
           <w:spacing w:val="0"/>
           <w:sz w:val="21"/>
           <w:szCs w:val="21"/>
-          <w:bdr w:val="none" w:color="auto" w:sz="0" w:space="0"/>
           <w:shd w:val="clear" w:fill="2E2E2E"/>
         </w:rPr>
         <w:t>,</w:t>
@@ -14127,21 +14028,19 @@
           <w:spacing w:val="0"/>
           <w:sz w:val="21"/>
           <w:szCs w:val="21"/>
-          <w:bdr w:val="none" w:color="auto" w:sz="0" w:space="0"/>
-          <w:shd w:val="clear" w:fill="2E2E2E"/>
-        </w:rPr>
-      </w:pPr>
-      <w:r>
-        <w:rPr>
-          <w:rStyle w:val="8"/>
-          <w:rFonts w:hint="default" w:ascii="Consolas" w:hAnsi="Consolas" w:eastAsia="Consolas" w:cs="Consolas"/>
-          <w:i w:val="0"/>
-          <w:caps w:val="0"/>
-          <w:color w:val="FFFFFF"/>
-          <w:spacing w:val="0"/>
-          <w:sz w:val="21"/>
-          <w:szCs w:val="21"/>
-          <w:bdr w:val="none" w:color="auto" w:sz="0" w:space="0"/>
+          <w:shd w:val="clear" w:fill="2E2E2E"/>
+        </w:rPr>
+      </w:pPr>
+      <w:r>
+        <w:rPr>
+          <w:rStyle w:val="8"/>
+          <w:rFonts w:hint="default" w:ascii="Consolas" w:hAnsi="Consolas" w:eastAsia="Consolas" w:cs="Consolas"/>
+          <w:i w:val="0"/>
+          <w:caps w:val="0"/>
+          <w:color w:val="FFFFFF"/>
+          <w:spacing w:val="0"/>
+          <w:sz w:val="21"/>
+          <w:szCs w:val="21"/>
           <w:shd w:val="clear" w:fill="2E2E2E"/>
         </w:rPr>
         <w:t xml:space="preserve">  </w:t>
@@ -14155,7 +14054,6 @@
           <w:spacing w:val="0"/>
           <w:sz w:val="21"/>
           <w:szCs w:val="21"/>
-          <w:bdr w:val="none" w:color="auto" w:sz="0" w:space="0"/>
           <w:shd w:val="clear" w:fill="2E2E2E"/>
         </w:rPr>
         <w:t>"user_id"</w:t>
@@ -14169,7 +14067,6 @@
           <w:spacing w:val="0"/>
           <w:sz w:val="21"/>
           <w:szCs w:val="21"/>
-          <w:bdr w:val="none" w:color="auto" w:sz="0" w:space="0"/>
           <w:shd w:val="clear" w:fill="2E2E2E"/>
         </w:rPr>
         <w:t>:</w:t>
@@ -14184,7 +14081,6 @@
           <w:spacing w:val="0"/>
           <w:sz w:val="21"/>
           <w:szCs w:val="21"/>
-          <w:bdr w:val="none" w:color="auto" w:sz="0" w:space="0"/>
           <w:shd w:val="clear" w:fill="2E2E2E"/>
         </w:rPr>
         <w:t xml:space="preserve"> </w:t>
@@ -14198,7 +14094,6 @@
           <w:spacing w:val="0"/>
           <w:sz w:val="21"/>
           <w:szCs w:val="21"/>
-          <w:bdr w:val="none" w:color="auto" w:sz="0" w:space="0"/>
           <w:shd w:val="clear" w:fill="2E2E2E"/>
         </w:rPr>
         <w:t>123</w:t>
@@ -14212,7 +14107,6 @@
           <w:spacing w:val="0"/>
           <w:sz w:val="21"/>
           <w:szCs w:val="21"/>
-          <w:bdr w:val="none" w:color="auto" w:sz="0" w:space="0"/>
           <w:shd w:val="clear" w:fill="2E2E2E"/>
         </w:rPr>
         <w:t>,</w:t>
@@ -14257,7 +14151,6 @@
           <w:spacing w:val="0"/>
           <w:sz w:val="21"/>
           <w:szCs w:val="21"/>
-          <w:bdr w:val="none" w:color="auto" w:sz="0" w:space="0"/>
           <w:shd w:val="clear" w:fill="2E2E2E"/>
         </w:rPr>
         <w:t xml:space="preserve">  </w:t>
@@ -14271,7 +14164,6 @@
           <w:spacing w:val="0"/>
           <w:sz w:val="21"/>
           <w:szCs w:val="21"/>
-          <w:bdr w:val="none" w:color="auto" w:sz="0" w:space="0"/>
           <w:shd w:val="clear" w:fill="2E2E2E"/>
         </w:rPr>
         <w:t>"token_type"</w:t>
@@ -14285,7 +14177,6 @@
           <w:spacing w:val="0"/>
           <w:sz w:val="21"/>
           <w:szCs w:val="21"/>
-          <w:bdr w:val="none" w:color="auto" w:sz="0" w:space="0"/>
           <w:shd w:val="clear" w:fill="2E2E2E"/>
         </w:rPr>
         <w:t>:</w:t>
@@ -14300,7 +14191,6 @@
           <w:spacing w:val="0"/>
           <w:sz w:val="21"/>
           <w:szCs w:val="21"/>
-          <w:bdr w:val="none" w:color="auto" w:sz="0" w:space="0"/>
           <w:shd w:val="clear" w:fill="2E2E2E"/>
         </w:rPr>
         <w:t xml:space="preserve"> </w:t>
@@ -14314,7 +14204,6 @@
           <w:spacing w:val="0"/>
           <w:sz w:val="21"/>
           <w:szCs w:val="21"/>
-          <w:bdr w:val="none" w:color="auto" w:sz="0" w:space="0"/>
           <w:shd w:val="clear" w:fill="2E2E2E"/>
         </w:rPr>
         <w:t>"refresh"</w:t>
@@ -14328,7 +14217,6 @@
           <w:spacing w:val="0"/>
           <w:sz w:val="21"/>
           <w:szCs w:val="21"/>
-          <w:bdr w:val="none" w:color="auto" w:sz="0" w:space="0"/>
           <w:shd w:val="clear" w:fill="2E2E2E"/>
         </w:rPr>
         <w:t>}</w:t>
@@ -14809,21 +14697,19 @@
           <w:spacing w:val="0"/>
           <w:sz w:val="21"/>
           <w:szCs w:val="21"/>
-          <w:bdr w:val="none" w:color="auto" w:sz="0" w:space="0"/>
-          <w:shd w:val="clear" w:fill="2E2E2E"/>
-        </w:rPr>
-      </w:pPr>
-      <w:r>
-        <w:rPr>
-          <w:rStyle w:val="8"/>
-          <w:rFonts w:hint="default" w:ascii="Consolas" w:hAnsi="Consolas" w:eastAsia="Consolas" w:cs="Consolas"/>
-          <w:i w:val="0"/>
-          <w:caps w:val="0"/>
-          <w:color w:val="FFFFFF"/>
-          <w:spacing w:val="0"/>
-          <w:sz w:val="21"/>
-          <w:szCs w:val="21"/>
-          <w:bdr w:val="none" w:color="auto" w:sz="0" w:space="0"/>
+          <w:shd w:val="clear" w:fill="2E2E2E"/>
+        </w:rPr>
+      </w:pPr>
+      <w:r>
+        <w:rPr>
+          <w:rStyle w:val="8"/>
+          <w:rFonts w:hint="default" w:ascii="Consolas" w:hAnsi="Consolas" w:eastAsia="Consolas" w:cs="Consolas"/>
+          <w:i w:val="0"/>
+          <w:caps w:val="0"/>
+          <w:color w:val="FFFFFF"/>
+          <w:spacing w:val="0"/>
+          <w:sz w:val="21"/>
+          <w:szCs w:val="21"/>
           <w:shd w:val="clear" w:fill="2E2E2E"/>
         </w:rPr>
         <w:t>Example DELETE URL</w:t>
@@ -14837,7 +14723,6 @@
           <w:spacing w:val="0"/>
           <w:sz w:val="21"/>
           <w:szCs w:val="21"/>
-          <w:bdr w:val="none" w:color="auto" w:sz="0" w:space="0"/>
           <w:shd w:val="clear" w:fill="2E2E2E"/>
         </w:rPr>
         <w:t>:</w:t>
@@ -14871,21 +14756,19 @@
           <w:spacing w:val="0"/>
           <w:sz w:val="21"/>
           <w:szCs w:val="21"/>
-          <w:bdr w:val="none" w:color="auto" w:sz="0" w:space="0"/>
-          <w:shd w:val="clear" w:fill="2E2E2E"/>
-        </w:rPr>
-      </w:pPr>
-      <w:r>
-        <w:rPr>
-          <w:rStyle w:val="8"/>
-          <w:rFonts w:hint="default" w:ascii="Consolas" w:hAnsi="Consolas" w:eastAsia="Consolas" w:cs="Consolas"/>
-          <w:i w:val="0"/>
-          <w:caps w:val="0"/>
-          <w:color w:val="FFFFFF"/>
-          <w:spacing w:val="0"/>
-          <w:sz w:val="21"/>
-          <w:szCs w:val="21"/>
-          <w:bdr w:val="none" w:color="auto" w:sz="0" w:space="0"/>
+          <w:shd w:val="clear" w:fill="2E2E2E"/>
+        </w:rPr>
+      </w:pPr>
+      <w:r>
+        <w:rPr>
+          <w:rStyle w:val="8"/>
+          <w:rFonts w:hint="default" w:ascii="Consolas" w:hAnsi="Consolas" w:eastAsia="Consolas" w:cs="Consolas"/>
+          <w:i w:val="0"/>
+          <w:caps w:val="0"/>
+          <w:color w:val="FFFFFF"/>
+          <w:spacing w:val="0"/>
+          <w:sz w:val="21"/>
+          <w:szCs w:val="21"/>
           <w:shd w:val="clear" w:fill="2E2E2E"/>
         </w:rPr>
         <w:t>https</w:t>
@@ -14899,7 +14782,6 @@
           <w:spacing w:val="0"/>
           <w:sz w:val="21"/>
           <w:szCs w:val="21"/>
-          <w:bdr w:val="none" w:color="auto" w:sz="0" w:space="0"/>
           <w:shd w:val="clear" w:fill="2E2E2E"/>
         </w:rPr>
         <w:t>:</w:t>
@@ -14913,7 +14795,6 @@
           <w:spacing w:val="0"/>
           <w:sz w:val="21"/>
           <w:szCs w:val="21"/>
-          <w:bdr w:val="none" w:color="auto" w:sz="0" w:space="0"/>
           <w:shd w:val="clear" w:fill="2E2E2E"/>
         </w:rPr>
         <w:t>//</w:t>
@@ -14928,7 +14809,6 @@
           <w:spacing w:val="0"/>
           <w:sz w:val="21"/>
           <w:szCs w:val="21"/>
-          <w:bdr w:val="none" w:color="auto" w:sz="0" w:space="0"/>
           <w:shd w:val="clear" w:fill="2E2E2E"/>
         </w:rPr>
         <w:t>api</w:t>
@@ -14942,7 +14822,6 @@
           <w:spacing w:val="0"/>
           <w:sz w:val="21"/>
           <w:szCs w:val="21"/>
-          <w:bdr w:val="none" w:color="auto" w:sz="0" w:space="0"/>
           <w:shd w:val="clear" w:fill="2E2E2E"/>
         </w:rPr>
         <w:t>.</w:t>
@@ -14957,7 +14836,6 @@
           <w:spacing w:val="0"/>
           <w:sz w:val="21"/>
           <w:szCs w:val="21"/>
-          <w:bdr w:val="none" w:color="auto" w:sz="0" w:space="0"/>
           <w:shd w:val="clear" w:fill="2E2E2E"/>
         </w:rPr>
         <w:t>hubapi</w:t>
@@ -14971,7 +14849,6 @@
           <w:spacing w:val="0"/>
           <w:sz w:val="21"/>
           <w:szCs w:val="21"/>
-          <w:bdr w:val="none" w:color="auto" w:sz="0" w:space="0"/>
           <w:shd w:val="clear" w:fill="2E2E2E"/>
         </w:rPr>
         <w:t>.</w:t>
@@ -14986,7 +14863,6 @@
           <w:spacing w:val="0"/>
           <w:sz w:val="21"/>
           <w:szCs w:val="21"/>
-          <w:bdr w:val="none" w:color="auto" w:sz="0" w:space="0"/>
           <w:shd w:val="clear" w:fill="2E2E2E"/>
         </w:rPr>
         <w:t>com</w:t>
@@ -15000,7 +14876,6 @@
           <w:spacing w:val="0"/>
           <w:sz w:val="21"/>
           <w:szCs w:val="21"/>
-          <w:bdr w:val="none" w:color="auto" w:sz="0" w:space="0"/>
           <w:shd w:val="clear" w:fill="2E2E2E"/>
         </w:rPr>
         <w:t>/</w:t>
@@ -15015,7 +14890,6 @@
           <w:spacing w:val="0"/>
           <w:sz w:val="21"/>
           <w:szCs w:val="21"/>
-          <w:bdr w:val="none" w:color="auto" w:sz="0" w:space="0"/>
           <w:shd w:val="clear" w:fill="2E2E2E"/>
         </w:rPr>
         <w:t>oauth</w:t>
@@ -15029,7 +14903,6 @@
           <w:spacing w:val="0"/>
           <w:sz w:val="21"/>
           <w:szCs w:val="21"/>
-          <w:bdr w:val="none" w:color="auto" w:sz="0" w:space="0"/>
           <w:shd w:val="clear" w:fill="2E2E2E"/>
         </w:rPr>
         <w:t>/</w:t>
@@ -15044,7 +14917,6 @@
           <w:spacing w:val="0"/>
           <w:sz w:val="21"/>
           <w:szCs w:val="21"/>
-          <w:bdr w:val="none" w:color="auto" w:sz="0" w:space="0"/>
           <w:shd w:val="clear" w:fill="2E2E2E"/>
         </w:rPr>
         <w:t>v1</w:t>
@@ -15058,7 +14930,6 @@
           <w:spacing w:val="0"/>
           <w:sz w:val="21"/>
           <w:szCs w:val="21"/>
-          <w:bdr w:val="none" w:color="auto" w:sz="0" w:space="0"/>
           <w:shd w:val="clear" w:fill="2E2E2E"/>
         </w:rPr>
         <w:t>/</w:t>
@@ -15073,7 +14944,6 @@
           <w:spacing w:val="0"/>
           <w:sz w:val="21"/>
           <w:szCs w:val="21"/>
-          <w:bdr w:val="none" w:color="auto" w:sz="0" w:space="0"/>
           <w:shd w:val="clear" w:fill="2E2E2E"/>
         </w:rPr>
         <w:t>refresh</w:t>
@@ -15087,7 +14957,6 @@
           <w:spacing w:val="0"/>
           <w:sz w:val="21"/>
           <w:szCs w:val="21"/>
-          <w:bdr w:val="none" w:color="auto" w:sz="0" w:space="0"/>
           <w:shd w:val="clear" w:fill="2E2E2E"/>
         </w:rPr>
         <w:t>-</w:t>
@@ -15102,7 +14971,6 @@
           <w:spacing w:val="0"/>
           <w:sz w:val="21"/>
           <w:szCs w:val="21"/>
-          <w:bdr w:val="none" w:color="auto" w:sz="0" w:space="0"/>
           <w:shd w:val="clear" w:fill="2E2E2E"/>
         </w:rPr>
         <w:t>tokens</w:t>
@@ -15116,7 +14984,6 @@
           <w:spacing w:val="0"/>
           <w:sz w:val="21"/>
           <w:szCs w:val="21"/>
-          <w:bdr w:val="none" w:color="auto" w:sz="0" w:space="0"/>
           <w:shd w:val="clear" w:fill="2E2E2E"/>
         </w:rPr>
         <w:t>/</w:t>
@@ -15131,7 +14998,6 @@
           <w:spacing w:val="0"/>
           <w:sz w:val="21"/>
           <w:szCs w:val="21"/>
-          <w:bdr w:val="none" w:color="auto" w:sz="0" w:space="0"/>
           <w:shd w:val="clear" w:fill="2E2E2E"/>
         </w:rPr>
         <w:t>xxxxxxxx</w:t>
@@ -15145,7 +15011,6 @@
           <w:spacing w:val="0"/>
           <w:sz w:val="21"/>
           <w:szCs w:val="21"/>
-          <w:bdr w:val="none" w:color="auto" w:sz="0" w:space="0"/>
           <w:shd w:val="clear" w:fill="2E2E2E"/>
         </w:rPr>
         <w:t>-</w:t>
@@ -15160,7 +15025,6 @@
           <w:spacing w:val="0"/>
           <w:sz w:val="21"/>
           <w:szCs w:val="21"/>
-          <w:bdr w:val="none" w:color="auto" w:sz="0" w:space="0"/>
           <w:shd w:val="clear" w:fill="2E2E2E"/>
         </w:rPr>
         <w:t>xxxx</w:t>
@@ -15174,7 +15038,6 @@
           <w:spacing w:val="0"/>
           <w:sz w:val="21"/>
           <w:szCs w:val="21"/>
-          <w:bdr w:val="none" w:color="auto" w:sz="0" w:space="0"/>
           <w:shd w:val="clear" w:fill="2E2E2E"/>
         </w:rPr>
         <w:t>-</w:t>
@@ -15189,7 +15052,6 @@
           <w:spacing w:val="0"/>
           <w:sz w:val="21"/>
           <w:szCs w:val="21"/>
-          <w:bdr w:val="none" w:color="auto" w:sz="0" w:space="0"/>
           <w:shd w:val="clear" w:fill="2E2E2E"/>
         </w:rPr>
         <w:t>xxxx</w:t>
@@ -15203,7 +15065,6 @@
           <w:spacing w:val="0"/>
           <w:sz w:val="21"/>
           <w:szCs w:val="21"/>
-          <w:bdr w:val="none" w:color="auto" w:sz="0" w:space="0"/>
           <w:shd w:val="clear" w:fill="2E2E2E"/>
         </w:rPr>
         <w:t>-</w:t>
@@ -15218,7 +15079,6 @@
           <w:spacing w:val="0"/>
           <w:sz w:val="21"/>
           <w:szCs w:val="21"/>
-          <w:bdr w:val="none" w:color="auto" w:sz="0" w:space="0"/>
           <w:shd w:val="clear" w:fill="2E2E2E"/>
         </w:rPr>
         <w:t>xxxx</w:t>
@@ -15232,7 +15092,6 @@
           <w:spacing w:val="0"/>
           <w:sz w:val="21"/>
           <w:szCs w:val="21"/>
-          <w:bdr w:val="none" w:color="auto" w:sz="0" w:space="0"/>
           <w:shd w:val="clear" w:fill="2E2E2E"/>
         </w:rPr>
         <w:t>-</w:t>
@@ -15247,7 +15106,6 @@
           <w:spacing w:val="0"/>
           <w:sz w:val="21"/>
           <w:szCs w:val="21"/>
-          <w:bdr w:val="none" w:color="auto" w:sz="0" w:space="0"/>
           <w:shd w:val="clear" w:fill="2E2E2E"/>
         </w:rPr>
         <w:t>xxxxxxxxxxxx</w:t>
@@ -15292,7 +15150,6 @@
           <w:spacing w:val="0"/>
           <w:sz w:val="21"/>
           <w:szCs w:val="21"/>
-          <w:bdr w:val="none" w:color="auto" w:sz="0" w:space="0"/>
           <w:shd w:val="clear" w:fill="2E2E2E"/>
         </w:rPr>
         <w:t xml:space="preserve">This request will </w:t>
@@ -15306,7 +15163,6 @@
           <w:spacing w:val="0"/>
           <w:sz w:val="21"/>
           <w:szCs w:val="21"/>
-          <w:bdr w:val="none" w:color="auto" w:sz="0" w:space="0"/>
           <w:shd w:val="clear" w:fill="2E2E2E"/>
         </w:rPr>
         <w:t>return</w:t>
@@ -15321,7 +15177,6 @@
           <w:spacing w:val="0"/>
           <w:sz w:val="21"/>
           <w:szCs w:val="21"/>
-          <w:bdr w:val="none" w:color="auto" w:sz="0" w:space="0"/>
           <w:shd w:val="clear" w:fill="2E2E2E"/>
         </w:rPr>
         <w:t xml:space="preserve"> a </w:t>
@@ -15335,7 +15190,6 @@
           <w:spacing w:val="0"/>
           <w:sz w:val="21"/>
           <w:szCs w:val="21"/>
-          <w:bdr w:val="none" w:color="auto" w:sz="0" w:space="0"/>
           <w:shd w:val="clear" w:fill="2E2E2E"/>
         </w:rPr>
         <w:t>204</w:t>
@@ -15350,7 +15204,6 @@
           <w:spacing w:val="0"/>
           <w:sz w:val="21"/>
           <w:szCs w:val="21"/>
-          <w:bdr w:val="none" w:color="auto" w:sz="0" w:space="0"/>
           <w:shd w:val="clear" w:fill="2E2E2E"/>
         </w:rPr>
         <w:t xml:space="preserve"> response when the deletion is successful</w:t>
@@ -15364,7 +15217,6 @@
           <w:spacing w:val="0"/>
           <w:sz w:val="21"/>
           <w:szCs w:val="21"/>
-          <w:bdr w:val="none" w:color="auto" w:sz="0" w:space="0"/>
           <w:shd w:val="clear" w:fill="2E2E2E"/>
         </w:rPr>
         <w:t>.</w:t>
@@ -15757,6 +15609,49 @@
     </w:p>
     <w:p>
       <w:pPr>
+        <w:keepNext w:val="0"/>
+        <w:keepLines w:val="0"/>
+        <w:pageBreakBefore w:val="0"/>
+        <w:widowControl w:val="0"/>
+        <w:numPr>
+          <w:ilvl w:val="0"/>
+          <w:numId w:val="0"/>
+        </w:numPr>
+        <w:kinsoku/>
+        <w:wordWrap/>
+        <w:overflowPunct/>
+        <w:topLinePunct w:val="0"/>
+        <w:autoSpaceDE/>
+        <w:autoSpaceDN/>
+        <w:bidi w:val="0"/>
+        <w:adjustRightInd/>
+        <w:snapToGrid/>
+        <w:spacing w:line="240" w:lineRule="auto"/>
+        <w:ind w:left="0" w:leftChars="0" w:right="0" w:rightChars="0" w:firstLine="420" w:firstLineChars="0"/>
+        <w:jc w:val="both"/>
+        <w:textAlignment w:val="auto"/>
+        <w:outlineLvl w:val="2"/>
+        <w:rPr>
+          <w:rFonts w:hint="eastAsia"/>
+          <w:sz w:val="24"/>
+          <w:szCs w:val="32"/>
+          <w:lang w:val="en-US" w:eastAsia="zh-CN"/>
+        </w:rPr>
+      </w:pPr>
+      <w:r>
+        <w:rPr>
+          <w:rFonts w:hint="eastAsia"/>
+          <w:b/>
+          <w:bCs/>
+          <w:sz w:val="24"/>
+          <w:szCs w:val="32"/>
+          <w:lang w:val="en-US" w:eastAsia="zh-CN"/>
+        </w:rPr>
+        <w:t>7.使用OAuth 2.0 访问令牌</w:t>
+      </w:r>
+    </w:p>
+    <w:p>
+      <w:pPr>
         <w:widowControl w:val="0"/>
         <w:numPr>
           <w:ilvl w:val="0"/>
@@ -15779,6 +15674,7 @@
           <w:ilvl w:val="0"/>
           <w:numId w:val="0"/>
         </w:numPr>
+        <w:ind w:firstLine="420" w:firstLineChars="0"/>
         <w:jc w:val="both"/>
         <w:rPr>
           <w:rFonts w:hint="eastAsia"/>
@@ -15787,6 +15683,132 @@
           <w:lang w:val="en-US" w:eastAsia="zh-CN"/>
         </w:rPr>
       </w:pPr>
+    </w:p>
+    <w:p>
+      <w:pPr>
+        <w:widowControl w:val="0"/>
+        <w:numPr>
+          <w:ilvl w:val="0"/>
+          <w:numId w:val="0"/>
+        </w:numPr>
+        <w:ind w:firstLine="420" w:firstLineChars="0"/>
+        <w:jc w:val="both"/>
+        <w:rPr>
+          <w:rFonts w:hint="eastAsia"/>
+          <w:sz w:val="24"/>
+          <w:szCs w:val="32"/>
+          <w:lang w:val="en-US" w:eastAsia="zh-CN"/>
+        </w:rPr>
+      </w:pPr>
+    </w:p>
+    <w:p>
+      <w:pPr>
+        <w:keepNext w:val="0"/>
+        <w:keepLines w:val="0"/>
+        <w:pageBreakBefore w:val="0"/>
+        <w:widowControl w:val="0"/>
+        <w:numPr>
+          <w:ilvl w:val="0"/>
+          <w:numId w:val="0"/>
+        </w:numPr>
+        <w:kinsoku/>
+        <w:wordWrap/>
+        <w:overflowPunct/>
+        <w:topLinePunct w:val="0"/>
+        <w:autoSpaceDE/>
+        <w:autoSpaceDN/>
+        <w:bidi w:val="0"/>
+        <w:adjustRightInd/>
+        <w:snapToGrid/>
+        <w:spacing w:line="240" w:lineRule="auto"/>
+        <w:ind w:left="0" w:leftChars="0" w:right="0" w:rightChars="0" w:firstLine="420" w:firstLineChars="0"/>
+        <w:jc w:val="both"/>
+        <w:textAlignment w:val="auto"/>
+        <w:outlineLvl w:val="2"/>
+        <w:rPr>
+          <w:rFonts w:hint="eastAsia"/>
+          <w:sz w:val="24"/>
+          <w:szCs w:val="32"/>
+          <w:lang w:val="en-US" w:eastAsia="zh-CN"/>
+        </w:rPr>
+      </w:pPr>
+      <w:r>
+        <w:rPr>
+          <w:rFonts w:hint="eastAsia"/>
+          <w:b/>
+          <w:bCs/>
+          <w:sz w:val="24"/>
+          <w:szCs w:val="32"/>
+          <w:lang w:val="en-US" w:eastAsia="zh-CN"/>
+        </w:rPr>
+        <w:t>8.从OAuth 1.0 迁移到 OAuth 2.0</w:t>
+      </w:r>
+    </w:p>
+    <w:p>
+      <w:pPr>
+        <w:widowControl w:val="0"/>
+        <w:numPr>
+          <w:ilvl w:val="0"/>
+          <w:numId w:val="0"/>
+        </w:numPr>
+        <w:ind w:firstLine="420" w:firstLineChars="0"/>
+        <w:jc w:val="both"/>
+        <w:rPr>
+          <w:rFonts w:hint="eastAsia"/>
+          <w:sz w:val="24"/>
+          <w:szCs w:val="32"/>
+          <w:lang w:val="en-US" w:eastAsia="zh-CN"/>
+        </w:rPr>
+      </w:pPr>
+      <w:r>
+        <w:rPr>
+          <w:rFonts w:hint="eastAsia"/>
+          <w:sz w:val="24"/>
+          <w:szCs w:val="32"/>
+          <w:lang w:val="en-US" w:eastAsia="zh-CN"/>
+        </w:rPr>
+        <w:t>在更新您的现有应用程序以使用新的OAuth 2.0系统时，请牢记这些要点。</w:t>
+      </w:r>
+      <w:r>
+        <w:rPr>
+          <w:rFonts w:hint="eastAsia"/>
+          <w:b/>
+          <w:bCs/>
+          <w:sz w:val="24"/>
+          <w:szCs w:val="32"/>
+          <w:lang w:val="en-US" w:eastAsia="zh-CN"/>
+        </w:rPr>
+        <w:t>您可以使用现有的HubSpot应用程序</w:t>
+      </w:r>
+      <w:r>
+        <w:rPr>
+          <w:rFonts w:hint="eastAsia"/>
+          <w:sz w:val="24"/>
+          <w:szCs w:val="32"/>
+          <w:lang w:val="en-US" w:eastAsia="zh-CN"/>
+        </w:rPr>
+        <w:t>。您已经在HubSpot中创建的任何应用程序都适用于OAuth 2.0，这些应用程序的客户端ID和客户端机密与OAuth 2.0向前兼容。</w:t>
+      </w:r>
+      <w:r>
+        <w:rPr>
+          <w:rFonts w:hint="eastAsia"/>
+          <w:b/>
+          <w:bCs/>
+          <w:sz w:val="24"/>
+          <w:szCs w:val="32"/>
+          <w:lang w:val="en-US" w:eastAsia="zh-CN"/>
+        </w:rPr>
+        <w:t>访问令牌在授权头中传递，而不在access_token = query参数中传递</w:t>
+      </w:r>
+      <w:r>
+        <w:rPr>
+          <w:rFonts w:hint="eastAsia"/>
+          <w:sz w:val="24"/>
+          <w:szCs w:val="32"/>
+          <w:lang w:val="en-US" w:eastAsia="zh-CN"/>
+        </w:rPr>
+        <w:t xml:space="preserve"> </w:t>
+      </w:r>
     </w:p>
     <w:p>
       <w:pPr>
@@ -15801,6 +15823,2788 @@
           <w:sz w:val="24"/>
           <w:szCs w:val="32"/>
           <w:lang w:val="en-US" w:eastAsia="zh-CN"/>
+        </w:rPr>
+      </w:pPr>
+    </w:p>
+    <w:p>
+      <w:pPr>
+        <w:widowControl w:val="0"/>
+        <w:numPr>
+          <w:ilvl w:val="0"/>
+          <w:numId w:val="0"/>
+        </w:numPr>
+        <w:jc w:val="both"/>
+        <w:rPr>
+          <w:rFonts w:hint="eastAsia"/>
+          <w:sz w:val="24"/>
+          <w:szCs w:val="32"/>
+          <w:lang w:val="en-US" w:eastAsia="zh-CN"/>
+        </w:rPr>
+      </w:pPr>
+    </w:p>
+    <w:p>
+      <w:pPr>
+        <w:widowControl w:val="0"/>
+        <w:numPr>
+          <w:ilvl w:val="0"/>
+          <w:numId w:val="0"/>
+        </w:numPr>
+        <w:jc w:val="both"/>
+        <w:rPr>
+          <w:rFonts w:hint="eastAsia"/>
+          <w:sz w:val="24"/>
+          <w:szCs w:val="32"/>
+          <w:lang w:val="en-US" w:eastAsia="zh-CN"/>
+        </w:rPr>
+      </w:pPr>
+    </w:p>
+    <w:p>
+      <w:pPr>
+        <w:keepNext w:val="0"/>
+        <w:keepLines w:val="0"/>
+        <w:pageBreakBefore w:val="0"/>
+        <w:widowControl w:val="0"/>
+        <w:numPr>
+          <w:ilvl w:val="0"/>
+          <w:numId w:val="1"/>
+        </w:numPr>
+        <w:kinsoku/>
+        <w:wordWrap/>
+        <w:overflowPunct/>
+        <w:topLinePunct w:val="0"/>
+        <w:autoSpaceDE/>
+        <w:autoSpaceDN/>
+        <w:bidi w:val="0"/>
+        <w:adjustRightInd/>
+        <w:snapToGrid/>
+        <w:spacing w:line="240" w:lineRule="auto"/>
+        <w:ind w:left="0" w:leftChars="0" w:right="0" w:rightChars="0" w:firstLine="0" w:firstLineChars="0"/>
+        <w:jc w:val="both"/>
+        <w:textAlignment w:val="auto"/>
+        <w:outlineLvl w:val="1"/>
+        <w:rPr>
+          <w:rFonts w:hint="eastAsia"/>
+          <w:b/>
+          <w:bCs/>
+          <w:sz w:val="24"/>
+          <w:szCs w:val="32"/>
+          <w:lang w:eastAsia="zh-CN"/>
+        </w:rPr>
+      </w:pPr>
+      <w:r>
+        <w:rPr>
+          <w:rFonts w:hint="eastAsia"/>
+          <w:b/>
+          <w:bCs/>
+          <w:sz w:val="24"/>
+          <w:szCs w:val="32"/>
+          <w:lang w:eastAsia="zh-CN"/>
+        </w:rPr>
+        <w:t>常见问题</w:t>
+      </w:r>
+    </w:p>
+    <w:p>
+      <w:pPr>
+        <w:keepNext w:val="0"/>
+        <w:keepLines w:val="0"/>
+        <w:pageBreakBefore w:val="0"/>
+        <w:widowControl w:val="0"/>
+        <w:numPr>
+          <w:ilvl w:val="0"/>
+          <w:numId w:val="2"/>
+        </w:numPr>
+        <w:kinsoku/>
+        <w:wordWrap/>
+        <w:overflowPunct/>
+        <w:topLinePunct w:val="0"/>
+        <w:autoSpaceDE/>
+        <w:autoSpaceDN/>
+        <w:bidi w:val="0"/>
+        <w:adjustRightInd/>
+        <w:snapToGrid/>
+        <w:spacing w:line="240" w:lineRule="auto"/>
+        <w:ind w:left="0" w:leftChars="0" w:right="0" w:rightChars="0" w:firstLine="420" w:firstLineChars="0"/>
+        <w:jc w:val="both"/>
+        <w:textAlignment w:val="auto"/>
+        <w:outlineLvl w:val="2"/>
+        <w:rPr>
+          <w:rFonts w:hint="eastAsia"/>
+          <w:b/>
+          <w:bCs/>
+          <w:sz w:val="24"/>
+          <w:szCs w:val="32"/>
+          <w:lang w:val="en-US" w:eastAsia="zh-CN"/>
+        </w:rPr>
+      </w:pPr>
+      <w:r>
+        <w:rPr>
+          <w:rFonts w:hint="eastAsia"/>
+          <w:b/>
+          <w:bCs/>
+          <w:sz w:val="24"/>
+          <w:szCs w:val="32"/>
+          <w:lang w:val="en-US" w:eastAsia="zh-CN"/>
+        </w:rPr>
+        <w:t>常见问题概述</w:t>
+      </w:r>
+    </w:p>
+    <w:p>
+      <w:pPr>
+        <w:widowControl w:val="0"/>
+        <w:numPr>
+          <w:numId w:val="0"/>
+        </w:numPr>
+        <w:ind w:firstLine="420" w:firstLineChars="0"/>
+        <w:jc w:val="both"/>
+        <w:rPr>
+          <w:rFonts w:hint="eastAsia"/>
+          <w:sz w:val="24"/>
+          <w:szCs w:val="32"/>
+          <w:lang w:val="en-US" w:eastAsia="zh-CN"/>
+        </w:rPr>
+      </w:pPr>
+      <w:r>
+        <w:rPr>
+          <w:rFonts w:hint="eastAsia"/>
+          <w:sz w:val="24"/>
+          <w:szCs w:val="32"/>
+          <w:lang w:val="en-US" w:eastAsia="zh-CN"/>
+        </w:rPr>
+        <w:t>下面是使用HubSpot的API开发人员提出的一般常见问题列表。有关API的其他相关问题，请在</w:t>
+      </w:r>
+      <w:r>
+        <w:rPr>
+          <w:rFonts w:hint="eastAsia"/>
+          <w:sz w:val="24"/>
+          <w:szCs w:val="32"/>
+          <w:lang w:val="en-US" w:eastAsia="zh-CN"/>
+        </w:rPr>
+        <w:fldChar w:fldCharType="begin"/>
+      </w:r>
+      <w:r>
+        <w:rPr>
+          <w:rFonts w:hint="eastAsia"/>
+          <w:sz w:val="24"/>
+          <w:szCs w:val="32"/>
+          <w:lang w:val="en-US" w:eastAsia="zh-CN"/>
+        </w:rPr>
+        <w:instrText xml:space="preserve"> HYPERLINK "https://developers.hubspot.com/forum" </w:instrText>
+      </w:r>
+      <w:r>
+        <w:rPr>
+          <w:rFonts w:hint="eastAsia"/>
+          <w:sz w:val="24"/>
+          <w:szCs w:val="32"/>
+          <w:lang w:val="en-US" w:eastAsia="zh-CN"/>
+        </w:rPr>
+        <w:fldChar w:fldCharType="separate"/>
+      </w:r>
+      <w:r>
+        <w:rPr>
+          <w:rStyle w:val="7"/>
+          <w:rFonts w:hint="eastAsia"/>
+          <w:sz w:val="24"/>
+          <w:szCs w:val="32"/>
+          <w:lang w:val="en-US" w:eastAsia="zh-CN"/>
+        </w:rPr>
+        <w:t>开发人员论坛</w:t>
+      </w:r>
+      <w:r>
+        <w:rPr>
+          <w:rFonts w:hint="eastAsia"/>
+          <w:sz w:val="24"/>
+          <w:szCs w:val="32"/>
+          <w:lang w:val="en-US" w:eastAsia="zh-CN"/>
+        </w:rPr>
+        <w:fldChar w:fldCharType="end"/>
+      </w:r>
+      <w:r>
+        <w:rPr>
+          <w:rFonts w:hint="eastAsia"/>
+          <w:sz w:val="24"/>
+          <w:szCs w:val="32"/>
+          <w:lang w:val="en-US" w:eastAsia="zh-CN"/>
+        </w:rPr>
+        <w:t>上搜索答案或提出问题。对于COS设计资源，请查看</w:t>
+      </w:r>
+      <w:r>
+        <w:rPr>
+          <w:rFonts w:hint="eastAsia"/>
+          <w:sz w:val="24"/>
+          <w:szCs w:val="32"/>
+          <w:lang w:val="en-US" w:eastAsia="zh-CN"/>
+        </w:rPr>
+        <w:fldChar w:fldCharType="begin"/>
+      </w:r>
+      <w:r>
+        <w:rPr>
+          <w:rFonts w:hint="eastAsia"/>
+          <w:sz w:val="24"/>
+          <w:szCs w:val="32"/>
+          <w:lang w:val="en-US" w:eastAsia="zh-CN"/>
+        </w:rPr>
+        <w:instrText xml:space="preserve"> HYPERLINK "https://designers.hubspot.com/" </w:instrText>
+      </w:r>
+      <w:r>
+        <w:rPr>
+          <w:rFonts w:hint="eastAsia"/>
+          <w:sz w:val="24"/>
+          <w:szCs w:val="32"/>
+          <w:lang w:val="en-US" w:eastAsia="zh-CN"/>
+        </w:rPr>
+        <w:fldChar w:fldCharType="separate"/>
+      </w:r>
+      <w:r>
+        <w:rPr>
+          <w:rStyle w:val="7"/>
+          <w:rFonts w:hint="eastAsia"/>
+          <w:sz w:val="24"/>
+          <w:szCs w:val="32"/>
+          <w:lang w:val="en-US" w:eastAsia="zh-CN"/>
+        </w:rPr>
+        <w:t>Designers.HubSpot.com</w:t>
+      </w:r>
+      <w:r>
+        <w:rPr>
+          <w:rFonts w:hint="eastAsia"/>
+          <w:sz w:val="24"/>
+          <w:szCs w:val="32"/>
+          <w:lang w:val="en-US" w:eastAsia="zh-CN"/>
+        </w:rPr>
+        <w:fldChar w:fldCharType="end"/>
+      </w:r>
+      <w:r>
+        <w:rPr>
+          <w:rFonts w:hint="eastAsia"/>
+          <w:sz w:val="24"/>
+          <w:szCs w:val="32"/>
+          <w:lang w:val="en-US" w:eastAsia="zh-CN"/>
+        </w:rPr>
+        <w:t>。</w:t>
+      </w:r>
+    </w:p>
+    <w:p>
+      <w:pPr>
+        <w:widowControl w:val="0"/>
+        <w:numPr>
+          <w:numId w:val="0"/>
+        </w:numPr>
+        <w:jc w:val="both"/>
+        <w:rPr>
+          <w:rFonts w:hint="eastAsia"/>
+          <w:sz w:val="24"/>
+          <w:szCs w:val="32"/>
+          <w:lang w:val="en-US" w:eastAsia="zh-CN"/>
+        </w:rPr>
+      </w:pPr>
+    </w:p>
+    <w:p>
+      <w:pPr>
+        <w:keepNext w:val="0"/>
+        <w:keepLines w:val="0"/>
+        <w:pageBreakBefore w:val="0"/>
+        <w:widowControl w:val="0"/>
+        <w:numPr>
+          <w:ilvl w:val="0"/>
+          <w:numId w:val="2"/>
+        </w:numPr>
+        <w:kinsoku/>
+        <w:wordWrap/>
+        <w:overflowPunct/>
+        <w:topLinePunct w:val="0"/>
+        <w:autoSpaceDE/>
+        <w:autoSpaceDN/>
+        <w:bidi w:val="0"/>
+        <w:adjustRightInd/>
+        <w:snapToGrid/>
+        <w:spacing w:line="240" w:lineRule="auto"/>
+        <w:ind w:left="0" w:leftChars="0" w:right="0" w:rightChars="0" w:firstLine="420" w:firstLineChars="0"/>
+        <w:jc w:val="both"/>
+        <w:textAlignment w:val="auto"/>
+        <w:outlineLvl w:val="2"/>
+        <w:rPr>
+          <w:rFonts w:hint="eastAsia"/>
+          <w:b/>
+          <w:bCs/>
+          <w:sz w:val="24"/>
+          <w:szCs w:val="32"/>
+          <w:lang w:val="en-US" w:eastAsia="zh-CN"/>
+        </w:rPr>
+      </w:pPr>
+      <w:r>
+        <w:rPr>
+          <w:rFonts w:hint="eastAsia"/>
+          <w:b/>
+          <w:bCs/>
+          <w:sz w:val="24"/>
+          <w:szCs w:val="32"/>
+          <w:lang w:val="en-US" w:eastAsia="zh-CN"/>
+        </w:rPr>
+        <w:t>订阅API更新</w:t>
+      </w:r>
+    </w:p>
+    <w:p>
+      <w:pPr>
+        <w:widowControl w:val="0"/>
+        <w:numPr>
+          <w:numId w:val="0"/>
+        </w:numPr>
+        <w:ind w:firstLine="420" w:firstLineChars="0"/>
+        <w:jc w:val="both"/>
+        <w:rPr>
+          <w:rFonts w:hint="eastAsia"/>
+          <w:sz w:val="24"/>
+          <w:szCs w:val="32"/>
+          <w:lang w:val="en-US" w:eastAsia="zh-CN"/>
+        </w:rPr>
+      </w:pPr>
+      <w:r>
+        <w:rPr>
+          <w:rFonts w:hint="eastAsia"/>
+          <w:sz w:val="24"/>
+          <w:szCs w:val="32"/>
+          <w:lang w:val="en-US" w:eastAsia="zh-CN"/>
+        </w:rPr>
+        <w:t>HubSpot的api和开发工具的更新是通过我们的开发者论坛进行的，特别是通过公告类别:</w:t>
+      </w:r>
+      <w:r>
+        <w:rPr>
+          <w:rFonts w:hint="eastAsia"/>
+          <w:sz w:val="24"/>
+          <w:szCs w:val="32"/>
+          <w:lang w:val="en-US" w:eastAsia="zh-CN"/>
+        </w:rPr>
+        <w:fldChar w:fldCharType="begin"/>
+      </w:r>
+      <w:r>
+        <w:rPr>
+          <w:rFonts w:hint="eastAsia"/>
+          <w:sz w:val="24"/>
+          <w:szCs w:val="32"/>
+          <w:lang w:val="en-US" w:eastAsia="zh-CN"/>
+        </w:rPr>
+        <w:instrText xml:space="preserve"> HYPERLINK "https://integrate.hubspot.com/c/announcements" </w:instrText>
+      </w:r>
+      <w:r>
+        <w:rPr>
+          <w:rFonts w:hint="eastAsia"/>
+          <w:sz w:val="24"/>
+          <w:szCs w:val="32"/>
+          <w:lang w:val="en-US" w:eastAsia="zh-CN"/>
+        </w:rPr>
+        <w:fldChar w:fldCharType="separate"/>
+      </w:r>
+      <w:r>
+        <w:rPr>
+          <w:rStyle w:val="7"/>
+          <w:rFonts w:hint="eastAsia"/>
+          <w:sz w:val="24"/>
+          <w:szCs w:val="32"/>
+          <w:lang w:val="en-US" w:eastAsia="zh-CN"/>
+        </w:rPr>
+        <w:t>https://integrate.hubspot.com/c/announcements</w:t>
+      </w:r>
+      <w:r>
+        <w:rPr>
+          <w:rFonts w:hint="eastAsia"/>
+          <w:sz w:val="24"/>
+          <w:szCs w:val="32"/>
+          <w:lang w:val="en-US" w:eastAsia="zh-CN"/>
+        </w:rPr>
+        <w:fldChar w:fldCharType="end"/>
+      </w:r>
+      <w:r>
+        <w:rPr>
+          <w:rFonts w:hint="eastAsia"/>
+          <w:sz w:val="24"/>
+          <w:szCs w:val="32"/>
+          <w:lang w:val="en-US" w:eastAsia="zh-CN"/>
+        </w:rPr>
+        <w:t xml:space="preserve"> </w:t>
+      </w:r>
+    </w:p>
+    <w:p>
+      <w:pPr>
+        <w:widowControl w:val="0"/>
+        <w:numPr>
+          <w:numId w:val="0"/>
+        </w:numPr>
+        <w:ind w:firstLine="420" w:firstLineChars="0"/>
+        <w:jc w:val="both"/>
+        <w:rPr>
+          <w:rFonts w:hint="eastAsia"/>
+          <w:sz w:val="24"/>
+          <w:szCs w:val="32"/>
+          <w:lang w:val="en-US" w:eastAsia="zh-CN"/>
+        </w:rPr>
+      </w:pPr>
+      <w:r>
+        <w:rPr>
+          <w:rFonts w:hint="eastAsia"/>
+          <w:sz w:val="24"/>
+          <w:szCs w:val="32"/>
+          <w:lang w:val="en-US" w:eastAsia="zh-CN"/>
+        </w:rPr>
+        <w:t>当查看公告类别时，您可以使用circle按钮来订阅该类别的文章。</w:t>
+      </w:r>
+    </w:p>
+    <w:p>
+      <w:pPr>
+        <w:widowControl w:val="0"/>
+        <w:numPr>
+          <w:ilvl w:val="0"/>
+          <w:numId w:val="3"/>
+        </w:numPr>
+        <w:ind w:left="840" w:leftChars="0" w:hanging="420" w:firstLineChars="0"/>
+        <w:jc w:val="both"/>
+        <w:rPr>
+          <w:rFonts w:hint="eastAsia"/>
+          <w:sz w:val="24"/>
+          <w:szCs w:val="32"/>
+          <w:lang w:val="en-US" w:eastAsia="zh-CN"/>
+        </w:rPr>
+      </w:pPr>
+      <w:r>
+        <w:rPr>
+          <w:rFonts w:hint="eastAsia"/>
+          <w:sz w:val="24"/>
+          <w:szCs w:val="32"/>
+          <w:lang w:val="en-US" w:eastAsia="zh-CN"/>
+        </w:rPr>
+        <w:t>使用观看的第一篇文章设置意味着你只会收到新主题的通知，所以你只会得到一个新主题的通知，并且不会收到对现有主题的回复的通知。</w:t>
+      </w:r>
+    </w:p>
+    <w:p>
+      <w:pPr>
+        <w:widowControl w:val="0"/>
+        <w:numPr>
+          <w:ilvl w:val="0"/>
+          <w:numId w:val="4"/>
+        </w:numPr>
+        <w:ind w:left="420" w:leftChars="0" w:firstLine="0" w:firstLineChars="0"/>
+        <w:jc w:val="both"/>
+        <w:rPr>
+          <w:rFonts w:hint="eastAsia"/>
+          <w:sz w:val="24"/>
+          <w:szCs w:val="32"/>
+          <w:lang w:val="en-US" w:eastAsia="zh-CN"/>
+        </w:rPr>
+      </w:pPr>
+      <w:r>
+        <w:rPr>
+          <w:rFonts w:hint="eastAsia"/>
+          <w:sz w:val="24"/>
+          <w:szCs w:val="32"/>
+          <w:lang w:val="en-US" w:eastAsia="zh-CN"/>
+        </w:rPr>
+        <w:t>使用“观看设置”意味着你可以得到一个类别中每一个帖子的通知，包括回复。</w:t>
+      </w:r>
+    </w:p>
+    <w:p>
+      <w:pPr>
+        <w:widowControl w:val="0"/>
+        <w:numPr>
+          <w:numId w:val="0"/>
+        </w:numPr>
+        <w:ind w:left="420" w:leftChars="0"/>
+        <w:jc w:val="both"/>
+        <w:rPr>
+          <w:rFonts w:hint="eastAsia"/>
+          <w:sz w:val="24"/>
+          <w:szCs w:val="32"/>
+          <w:lang w:val="en-US" w:eastAsia="zh-CN"/>
+        </w:rPr>
+      </w:pPr>
+    </w:p>
+    <w:p>
+      <w:pPr>
+        <w:widowControl w:val="0"/>
+        <w:numPr>
+          <w:numId w:val="0"/>
+        </w:numPr>
+        <w:jc w:val="both"/>
+        <w:rPr>
+          <w:rFonts w:hint="eastAsia"/>
+          <w:sz w:val="24"/>
+          <w:szCs w:val="32"/>
+          <w:lang w:val="en-US" w:eastAsia="zh-CN"/>
+        </w:rPr>
+      </w:pPr>
+      <w:r>
+        <w:rPr>
+          <w:rFonts w:ascii="宋体" w:hAnsi="宋体" w:eastAsia="宋体" w:cs="宋体"/>
+          <w:sz w:val="24"/>
+          <w:szCs w:val="24"/>
+        </w:rPr>
+        <w:fldChar w:fldCharType="begin"/>
+      </w:r>
+      <w:r>
+        <w:rPr>
+          <w:rFonts w:ascii="宋体" w:hAnsi="宋体" w:eastAsia="宋体" w:cs="宋体"/>
+          <w:sz w:val="24"/>
+          <w:szCs w:val="24"/>
+        </w:rPr>
+        <w:instrText xml:space="preserve">INCLUDEPICTURE \d "https://developers.hubspot.com/hs-fs/hubfs/faq_images/notification_settings.png?t=1515688253375&amp;width=850&amp;height=348&amp;name=notification_settings.png" \* MERGEFORMATINET </w:instrText>
+      </w:r>
+      <w:r>
+        <w:rPr>
+          <w:rFonts w:ascii="宋体" w:hAnsi="宋体" w:eastAsia="宋体" w:cs="宋体"/>
+          <w:sz w:val="24"/>
+          <w:szCs w:val="24"/>
+        </w:rPr>
+        <w:fldChar w:fldCharType="separate"/>
+      </w:r>
+      <w:r>
+        <w:rPr>
+          <w:rFonts w:ascii="宋体" w:hAnsi="宋体" w:eastAsia="宋体" w:cs="宋体"/>
+          <w:sz w:val="24"/>
+          <w:szCs w:val="24"/>
+        </w:rPr>
+        <w:drawing>
+          <wp:inline distT="0" distB="0" distL="114300" distR="114300">
+            <wp:extent cx="6049010" cy="2722880"/>
+            <wp:effectExtent l="0" t="0" r="8890" b="1270"/>
+            <wp:docPr id="1" name="图片 1" descr="IMG_256"/>
+            <wp:cNvGraphicFramePr>
+              <a:graphicFrameLocks xmlns:a="http://schemas.openxmlformats.org/drawingml/2006/main" noChangeAspect="1"/>
+            </wp:cNvGraphicFramePr>
+            <a:graphic xmlns:a="http://schemas.openxmlformats.org/drawingml/2006/main">
+              <a:graphicData uri="http://schemas.openxmlformats.org/drawingml/2006/picture">
+                <pic:pic xmlns:pic="http://schemas.openxmlformats.org/drawingml/2006/picture">
+                  <pic:nvPicPr>
+                    <pic:cNvPr id="1" name="图片 1" descr="IMG_256"/>
+                    <pic:cNvPicPr>
+                      <a:picLocks noChangeAspect="1"/>
+                    </pic:cNvPicPr>
+                  </pic:nvPicPr>
+                  <pic:blipFill>
+                    <a:blip r:embed="rId4"/>
+                    <a:stretch>
+                      <a:fillRect/>
+                    </a:stretch>
+                  </pic:blipFill>
+                  <pic:spPr>
+                    <a:xfrm>
+                      <a:off x="0" y="0"/>
+                      <a:ext cx="6049010" cy="2722880"/>
+                    </a:xfrm>
+                    <a:prstGeom prst="rect">
+                      <a:avLst/>
+                    </a:prstGeom>
+                    <a:noFill/>
+                    <a:ln w="9525">
+                      <a:noFill/>
+                    </a:ln>
+                  </pic:spPr>
+                </pic:pic>
+              </a:graphicData>
+            </a:graphic>
+          </wp:inline>
+        </w:drawing>
+      </w:r>
+      <w:r>
+        <w:rPr>
+          <w:rFonts w:ascii="宋体" w:hAnsi="宋体" w:eastAsia="宋体" w:cs="宋体"/>
+          <w:sz w:val="24"/>
+          <w:szCs w:val="24"/>
+        </w:rPr>
+        <w:fldChar w:fldCharType="end"/>
+      </w:r>
+    </w:p>
+    <w:p>
+      <w:pPr>
+        <w:widowControl w:val="0"/>
+        <w:numPr>
+          <w:numId w:val="0"/>
+        </w:numPr>
+        <w:jc w:val="both"/>
+        <w:rPr>
+          <w:rFonts w:hint="eastAsia"/>
+          <w:sz w:val="24"/>
+          <w:szCs w:val="32"/>
+          <w:lang w:val="en-US" w:eastAsia="zh-CN"/>
+        </w:rPr>
+      </w:pPr>
+    </w:p>
+    <w:p>
+      <w:pPr>
+        <w:keepNext w:val="0"/>
+        <w:keepLines w:val="0"/>
+        <w:pageBreakBefore w:val="0"/>
+        <w:widowControl w:val="0"/>
+        <w:numPr>
+          <w:ilvl w:val="0"/>
+          <w:numId w:val="2"/>
+        </w:numPr>
+        <w:kinsoku/>
+        <w:wordWrap/>
+        <w:overflowPunct/>
+        <w:topLinePunct w:val="0"/>
+        <w:autoSpaceDE/>
+        <w:autoSpaceDN/>
+        <w:bidi w:val="0"/>
+        <w:adjustRightInd/>
+        <w:snapToGrid/>
+        <w:spacing w:line="240" w:lineRule="auto"/>
+        <w:ind w:left="0" w:leftChars="0" w:right="0" w:rightChars="0" w:firstLine="420" w:firstLineChars="0"/>
+        <w:jc w:val="both"/>
+        <w:textAlignment w:val="auto"/>
+        <w:outlineLvl w:val="2"/>
+        <w:rPr>
+          <w:rFonts w:hint="eastAsia"/>
+          <w:b/>
+          <w:bCs/>
+          <w:sz w:val="24"/>
+          <w:szCs w:val="32"/>
+          <w:lang w:val="en-US" w:eastAsia="zh-CN"/>
+        </w:rPr>
+      </w:pPr>
+      <w:r>
+        <w:rPr>
+          <w:rFonts w:hint="eastAsia"/>
+          <w:b/>
+          <w:bCs/>
+          <w:sz w:val="24"/>
+          <w:szCs w:val="32"/>
+          <w:lang w:val="en-US" w:eastAsia="zh-CN"/>
+        </w:rPr>
+        <w:t>HubSpot的api测试</w:t>
+      </w:r>
+    </w:p>
+    <w:p>
+      <w:pPr>
+        <w:widowControl w:val="0"/>
+        <w:numPr>
+          <w:numId w:val="0"/>
+        </w:numPr>
+        <w:ind w:firstLine="420" w:firstLineChars="0"/>
+        <w:jc w:val="both"/>
+        <w:rPr>
+          <w:rFonts w:hint="eastAsia"/>
+          <w:sz w:val="24"/>
+          <w:szCs w:val="32"/>
+          <w:lang w:val="en-US" w:eastAsia="zh-CN"/>
+        </w:rPr>
+      </w:pPr>
+      <w:r>
+        <w:rPr>
+          <w:rFonts w:hint="eastAsia"/>
+          <w:sz w:val="24"/>
+          <w:szCs w:val="32"/>
+          <w:lang w:val="en-US" w:eastAsia="zh-CN"/>
+        </w:rPr>
+        <w:fldChar w:fldCharType="begin"/>
+      </w:r>
+      <w:r>
+        <w:rPr>
+          <w:rFonts w:hint="eastAsia"/>
+          <w:sz w:val="24"/>
+          <w:szCs w:val="32"/>
+          <w:lang w:val="en-US" w:eastAsia="zh-CN"/>
+        </w:rPr>
+        <w:instrText xml:space="preserve"> HYPERLINK "https://developers.google.com/oauthplayground/" </w:instrText>
+      </w:r>
+      <w:r>
+        <w:rPr>
+          <w:rFonts w:hint="eastAsia"/>
+          <w:sz w:val="24"/>
+          <w:szCs w:val="32"/>
+          <w:lang w:val="en-US" w:eastAsia="zh-CN"/>
+        </w:rPr>
+        <w:fldChar w:fldCharType="separate"/>
+      </w:r>
+      <w:r>
+        <w:rPr>
+          <w:rStyle w:val="7"/>
+          <w:rFonts w:hint="eastAsia"/>
+          <w:sz w:val="24"/>
+          <w:szCs w:val="32"/>
+          <w:lang w:val="en-US" w:eastAsia="zh-CN"/>
+        </w:rPr>
+        <w:t>Google的OAuth 2.0 Playground</w:t>
+      </w:r>
+      <w:r>
+        <w:rPr>
+          <w:rFonts w:hint="eastAsia"/>
+          <w:sz w:val="24"/>
+          <w:szCs w:val="32"/>
+          <w:lang w:val="en-US" w:eastAsia="zh-CN"/>
+        </w:rPr>
+        <w:fldChar w:fldCharType="end"/>
+      </w:r>
+      <w:r>
+        <w:rPr>
+          <w:rFonts w:hint="eastAsia"/>
+          <w:sz w:val="24"/>
+          <w:szCs w:val="32"/>
+          <w:lang w:val="en-US" w:eastAsia="zh-CN"/>
+        </w:rPr>
+        <w:t>允许您测试任何OAuth 2.0兼容的系统(包括HubSpot)。它为连接的OAuth部分做了大部分的管理工作，允许您关注实际的API.</w:t>
+      </w:r>
+    </w:p>
+    <w:p>
+      <w:pPr>
+        <w:widowControl w:val="0"/>
+        <w:numPr>
+          <w:numId w:val="0"/>
+        </w:numPr>
+        <w:ind w:firstLine="420" w:firstLineChars="0"/>
+        <w:jc w:val="both"/>
+        <w:rPr>
+          <w:rFonts w:hint="eastAsia"/>
+          <w:sz w:val="24"/>
+          <w:szCs w:val="32"/>
+          <w:lang w:val="en-US" w:eastAsia="zh-CN"/>
+        </w:rPr>
+      </w:pPr>
+      <w:r>
+        <w:rPr>
+          <w:rFonts w:hint="eastAsia"/>
+          <w:sz w:val="24"/>
+          <w:szCs w:val="32"/>
+          <w:lang w:val="en-US" w:eastAsia="zh-CN"/>
+        </w:rPr>
+        <w:t>默认情况下，OAuth 2.0 Playground旨在与Google API协同工作，但可以将其配置为使用HubSpot API。</w:t>
+      </w:r>
+    </w:p>
+    <w:p>
+      <w:pPr>
+        <w:widowControl w:val="0"/>
+        <w:numPr>
+          <w:numId w:val="0"/>
+        </w:numPr>
+        <w:ind w:firstLine="420" w:firstLineChars="0"/>
+        <w:jc w:val="both"/>
+        <w:rPr>
+          <w:rFonts w:hint="eastAsia"/>
+          <w:sz w:val="24"/>
+          <w:szCs w:val="32"/>
+          <w:lang w:val="en-US" w:eastAsia="zh-CN"/>
+        </w:rPr>
+      </w:pPr>
+      <w:r>
+        <w:rPr>
+          <w:rFonts w:hint="eastAsia"/>
+          <w:sz w:val="24"/>
+          <w:szCs w:val="32"/>
+          <w:lang w:val="en-US" w:eastAsia="zh-CN"/>
+        </w:rPr>
+        <w:t>Playgroouond允许您在URL中存储一些设置。这个网址将会预先填入HubSpot的授权和令牌网址：</w:t>
+      </w:r>
+    </w:p>
+    <w:p>
+      <w:pPr>
+        <w:widowControl w:val="0"/>
+        <w:numPr>
+          <w:numId w:val="0"/>
+        </w:numPr>
+        <w:ind w:firstLine="420" w:firstLineChars="0"/>
+        <w:jc w:val="both"/>
+        <w:rPr>
+          <w:rFonts w:hint="eastAsia"/>
+          <w:sz w:val="24"/>
+          <w:szCs w:val="32"/>
+          <w:lang w:val="en-US" w:eastAsia="zh-CN"/>
+        </w:rPr>
+      </w:pPr>
+      <w:r>
+        <w:rPr>
+          <w:rFonts w:hint="eastAsia"/>
+          <w:sz w:val="24"/>
+          <w:szCs w:val="32"/>
+          <w:lang w:val="en-US" w:eastAsia="zh-CN"/>
+        </w:rPr>
+        <w:fldChar w:fldCharType="begin"/>
+      </w:r>
+      <w:r>
+        <w:rPr>
+          <w:rFonts w:hint="eastAsia"/>
+          <w:sz w:val="24"/>
+          <w:szCs w:val="32"/>
+          <w:lang w:val="en-US" w:eastAsia="zh-CN"/>
+        </w:rPr>
+        <w:instrText xml:space="preserve"> HYPERLINK "https://developers.google.com/oauthplayground/" \l "step1&amp;scopes=contacts&amp;url=https%3A%2F%2Fapi.hubapi.com%2Fcontacts%2Fv1%2Flists%2Fall%2Fcontacts%2Fall%3Fcount%3D2&amp;content_type=application%2Fjson&amp;http_method=GET&amp;useDefaultOauthCred=unchecked&amp;oauthEndpointSele" </w:instrText>
+      </w:r>
+      <w:r>
+        <w:rPr>
+          <w:rFonts w:hint="eastAsia"/>
+          <w:sz w:val="24"/>
+          <w:szCs w:val="32"/>
+          <w:lang w:val="en-US" w:eastAsia="zh-CN"/>
+        </w:rPr>
+        <w:fldChar w:fldCharType="separate"/>
+      </w:r>
+      <w:r>
+        <w:rPr>
+          <w:rStyle w:val="7"/>
+          <w:rFonts w:hint="eastAsia"/>
+          <w:sz w:val="24"/>
+          <w:szCs w:val="32"/>
+          <w:lang w:val="en-US" w:eastAsia="zh-CN"/>
+        </w:rPr>
+        <w:t>https://developers.google.com/oauthplayground/#step1&amp;scopes=contacts&amp;url=https%3A%2F%2Fapi.hubapi.com%2Fcontacts%2Fv1%2Flists%2Fall%2Fcontacts%2Fall%3Fcount%3D2&amp;content_type=application%2Fjson&amp;http_method=GET&amp;useDefaultOauthCred=unchecked&amp;oauthEndpointSele</w:t>
+      </w:r>
+      <w:r>
+        <w:rPr>
+          <w:rFonts w:hint="eastAsia"/>
+          <w:sz w:val="24"/>
+          <w:szCs w:val="32"/>
+          <w:lang w:val="en-US" w:eastAsia="zh-CN"/>
+        </w:rPr>
+        <w:fldChar w:fldCharType="end"/>
+      </w:r>
+      <w:r>
+        <w:rPr>
+          <w:rFonts w:hint="eastAsia"/>
+          <w:sz w:val="24"/>
+          <w:szCs w:val="32"/>
+          <w:lang w:val="en-US" w:eastAsia="zh-CN"/>
+        </w:rPr>
+        <w:t xml:space="preserve"> </w:t>
+      </w:r>
+    </w:p>
+    <w:p>
+      <w:pPr>
+        <w:widowControl w:val="0"/>
+        <w:numPr>
+          <w:numId w:val="0"/>
+        </w:numPr>
+        <w:ind w:firstLine="420" w:firstLineChars="0"/>
+        <w:jc w:val="both"/>
+        <w:rPr>
+          <w:rFonts w:hint="eastAsia"/>
+          <w:sz w:val="24"/>
+          <w:szCs w:val="32"/>
+          <w:lang w:val="en-US" w:eastAsia="zh-CN"/>
+        </w:rPr>
+      </w:pPr>
+      <w:r>
+        <w:rPr>
+          <w:rFonts w:hint="eastAsia"/>
+          <w:sz w:val="24"/>
+          <w:szCs w:val="32"/>
+          <w:lang w:val="en-US" w:eastAsia="zh-CN"/>
+        </w:rPr>
+        <w:t>您将在第一次访问该URL时看到一个弹出窗口，请求您确认OAuth配置。单击绿色"OK!"按钮继续。您可以在单击按钮之前检查复选框，以防止弹出窗口再次出现。</w:t>
+      </w:r>
+    </w:p>
+    <w:p>
+      <w:pPr>
+        <w:widowControl w:val="0"/>
+        <w:numPr>
+          <w:numId w:val="0"/>
+        </w:numPr>
+        <w:ind w:firstLine="420" w:firstLineChars="0"/>
+        <w:jc w:val="center"/>
+        <w:rPr>
+          <w:rFonts w:ascii="宋体" w:hAnsi="宋体" w:eastAsia="宋体" w:cs="宋体"/>
+          <w:sz w:val="24"/>
+          <w:szCs w:val="24"/>
+        </w:rPr>
+      </w:pPr>
+      <w:r>
+        <w:rPr>
+          <w:rFonts w:ascii="宋体" w:hAnsi="宋体" w:eastAsia="宋体" w:cs="宋体"/>
+          <w:sz w:val="24"/>
+          <w:szCs w:val="24"/>
+        </w:rPr>
+        <w:fldChar w:fldCharType="begin"/>
+      </w:r>
+      <w:r>
+        <w:rPr>
+          <w:rFonts w:ascii="宋体" w:hAnsi="宋体" w:eastAsia="宋体" w:cs="宋体"/>
+          <w:sz w:val="24"/>
+          <w:szCs w:val="24"/>
+        </w:rPr>
+        <w:instrText xml:space="preserve">INCLUDEPICTURE \d "https://developers.hubspot.com/hs-fs/hubfs/faqs/warningwindow.png?t=1515688253375&amp;width=320&amp;name=warningwindow.png" \* MERGEFORMATINET </w:instrText>
+      </w:r>
+      <w:r>
+        <w:rPr>
+          <w:rFonts w:ascii="宋体" w:hAnsi="宋体" w:eastAsia="宋体" w:cs="宋体"/>
+          <w:sz w:val="24"/>
+          <w:szCs w:val="24"/>
+        </w:rPr>
+        <w:fldChar w:fldCharType="separate"/>
+      </w:r>
+      <w:r>
+        <w:rPr>
+          <w:rFonts w:ascii="宋体" w:hAnsi="宋体" w:eastAsia="宋体" w:cs="宋体"/>
+          <w:sz w:val="24"/>
+          <w:szCs w:val="24"/>
+        </w:rPr>
+        <w:drawing>
+          <wp:inline distT="0" distB="0" distL="114300" distR="114300">
+            <wp:extent cx="3048000" cy="2362200"/>
+            <wp:effectExtent l="0" t="0" r="0" b="0"/>
+            <wp:docPr id="2" name="图片 2" descr="IMG_256"/>
+            <wp:cNvGraphicFramePr>
+              <a:graphicFrameLocks xmlns:a="http://schemas.openxmlformats.org/drawingml/2006/main" noChangeAspect="1"/>
+            </wp:cNvGraphicFramePr>
+            <a:graphic xmlns:a="http://schemas.openxmlformats.org/drawingml/2006/main">
+              <a:graphicData uri="http://schemas.openxmlformats.org/drawingml/2006/picture">
+                <pic:pic xmlns:pic="http://schemas.openxmlformats.org/drawingml/2006/picture">
+                  <pic:nvPicPr>
+                    <pic:cNvPr id="2" name="图片 2" descr="IMG_256"/>
+                    <pic:cNvPicPr>
+                      <a:picLocks noChangeAspect="1"/>
+                    </pic:cNvPicPr>
+                  </pic:nvPicPr>
+                  <pic:blipFill>
+                    <a:blip r:embed="rId5"/>
+                    <a:stretch>
+                      <a:fillRect/>
+                    </a:stretch>
+                  </pic:blipFill>
+                  <pic:spPr>
+                    <a:xfrm>
+                      <a:off x="0" y="0"/>
+                      <a:ext cx="3048000" cy="2362200"/>
+                    </a:xfrm>
+                    <a:prstGeom prst="rect">
+                      <a:avLst/>
+                    </a:prstGeom>
+                    <a:noFill/>
+                    <a:ln w="9525">
+                      <a:noFill/>
+                    </a:ln>
+                  </pic:spPr>
+                </pic:pic>
+              </a:graphicData>
+            </a:graphic>
+          </wp:inline>
+        </w:drawing>
+      </w:r>
+      <w:r>
+        <w:rPr>
+          <w:rFonts w:ascii="宋体" w:hAnsi="宋体" w:eastAsia="宋体" w:cs="宋体"/>
+          <w:sz w:val="24"/>
+          <w:szCs w:val="24"/>
+        </w:rPr>
+        <w:fldChar w:fldCharType="end"/>
+      </w:r>
+    </w:p>
+    <w:p>
+      <w:pPr>
+        <w:widowControl w:val="0"/>
+        <w:numPr>
+          <w:numId w:val="0"/>
+        </w:numPr>
+        <w:ind w:firstLine="420" w:firstLineChars="0"/>
+        <w:jc w:val="left"/>
+        <w:rPr>
+          <w:rFonts w:hint="eastAsia" w:ascii="宋体" w:hAnsi="宋体" w:eastAsia="宋体" w:cs="宋体"/>
+          <w:sz w:val="24"/>
+          <w:szCs w:val="24"/>
+          <w:lang w:val="en-US" w:eastAsia="zh-CN"/>
+        </w:rPr>
+      </w:pPr>
+      <w:r>
+        <w:rPr>
+          <w:rFonts w:hint="eastAsia" w:ascii="宋体" w:hAnsi="宋体" w:eastAsia="宋体" w:cs="宋体"/>
+          <w:sz w:val="24"/>
+          <w:szCs w:val="24"/>
+          <w:lang w:val="en-US" w:eastAsia="zh-CN"/>
+        </w:rPr>
+        <w:t>关闭弹出窗口后，您将看到右侧的配置窗口。您将需要您创建的HubSpot应用程序的客户端ID和客户端密钥。如果你还没有创建一个应用程序，你可以在这里找到这样做的说明。</w:t>
+      </w:r>
+    </w:p>
+    <w:p>
+      <w:pPr>
+        <w:widowControl w:val="0"/>
+        <w:numPr>
+          <w:numId w:val="0"/>
+        </w:numPr>
+        <w:ind w:firstLine="420" w:firstLineChars="0"/>
+        <w:jc w:val="center"/>
+        <w:rPr>
+          <w:rFonts w:ascii="宋体" w:hAnsi="宋体" w:eastAsia="宋体" w:cs="宋体"/>
+          <w:sz w:val="24"/>
+          <w:szCs w:val="24"/>
+        </w:rPr>
+      </w:pPr>
+      <w:r>
+        <w:rPr>
+          <w:rFonts w:ascii="宋体" w:hAnsi="宋体" w:eastAsia="宋体" w:cs="宋体"/>
+          <w:sz w:val="24"/>
+          <w:szCs w:val="24"/>
+        </w:rPr>
+        <w:fldChar w:fldCharType="begin"/>
+      </w:r>
+      <w:r>
+        <w:rPr>
+          <w:rFonts w:ascii="宋体" w:hAnsi="宋体" w:eastAsia="宋体" w:cs="宋体"/>
+          <w:sz w:val="24"/>
+          <w:szCs w:val="24"/>
+        </w:rPr>
+        <w:instrText xml:space="preserve">INCLUDEPICTURE \d "https://developers.hubspot.com/hs-fs/hubfs/faqs/oauthsettings.png?t=1515688253375&amp;width=320&amp;name=oauthsettings.png" \* MERGEFORMATINET </w:instrText>
+      </w:r>
+      <w:r>
+        <w:rPr>
+          <w:rFonts w:ascii="宋体" w:hAnsi="宋体" w:eastAsia="宋体" w:cs="宋体"/>
+          <w:sz w:val="24"/>
+          <w:szCs w:val="24"/>
+        </w:rPr>
+        <w:fldChar w:fldCharType="separate"/>
+      </w:r>
+      <w:r>
+        <w:rPr>
+          <w:rFonts w:ascii="宋体" w:hAnsi="宋体" w:eastAsia="宋体" w:cs="宋体"/>
+          <w:sz w:val="24"/>
+          <w:szCs w:val="24"/>
+        </w:rPr>
+        <w:drawing>
+          <wp:inline distT="0" distB="0" distL="114300" distR="114300">
+            <wp:extent cx="3048000" cy="3143250"/>
+            <wp:effectExtent l="0" t="0" r="0" b="0"/>
+            <wp:docPr id="3" name="图片 3" descr="IMG_256"/>
+            <wp:cNvGraphicFramePr>
+              <a:graphicFrameLocks xmlns:a="http://schemas.openxmlformats.org/drawingml/2006/main" noChangeAspect="1"/>
+            </wp:cNvGraphicFramePr>
+            <a:graphic xmlns:a="http://schemas.openxmlformats.org/drawingml/2006/main">
+              <a:graphicData uri="http://schemas.openxmlformats.org/drawingml/2006/picture">
+                <pic:pic xmlns:pic="http://schemas.openxmlformats.org/drawingml/2006/picture">
+                  <pic:nvPicPr>
+                    <pic:cNvPr id="3" name="图片 3" descr="IMG_256"/>
+                    <pic:cNvPicPr>
+                      <a:picLocks noChangeAspect="1"/>
+                    </pic:cNvPicPr>
+                  </pic:nvPicPr>
+                  <pic:blipFill>
+                    <a:blip r:embed="rId6"/>
+                    <a:stretch>
+                      <a:fillRect/>
+                    </a:stretch>
+                  </pic:blipFill>
+                  <pic:spPr>
+                    <a:xfrm>
+                      <a:off x="0" y="0"/>
+                      <a:ext cx="3048000" cy="3143250"/>
+                    </a:xfrm>
+                    <a:prstGeom prst="rect">
+                      <a:avLst/>
+                    </a:prstGeom>
+                    <a:noFill/>
+                    <a:ln w="9525">
+                      <a:noFill/>
+                    </a:ln>
+                  </pic:spPr>
+                </pic:pic>
+              </a:graphicData>
+            </a:graphic>
+          </wp:inline>
+        </w:drawing>
+      </w:r>
+      <w:r>
+        <w:rPr>
+          <w:rFonts w:ascii="宋体" w:hAnsi="宋体" w:eastAsia="宋体" w:cs="宋体"/>
+          <w:sz w:val="24"/>
+          <w:szCs w:val="24"/>
+        </w:rPr>
+        <w:fldChar w:fldCharType="end"/>
+      </w:r>
+    </w:p>
+    <w:p>
+      <w:pPr>
+        <w:widowControl w:val="0"/>
+        <w:numPr>
+          <w:numId w:val="0"/>
+        </w:numPr>
+        <w:ind w:firstLine="420" w:firstLineChars="0"/>
+        <w:jc w:val="left"/>
+        <w:rPr>
+          <w:rFonts w:hint="eastAsia" w:ascii="宋体" w:hAnsi="宋体" w:eastAsia="宋体" w:cs="宋体"/>
+          <w:sz w:val="24"/>
+          <w:szCs w:val="24"/>
+          <w:lang w:val="en-US" w:eastAsia="zh-CN"/>
+        </w:rPr>
+      </w:pPr>
+      <w:r>
+        <w:rPr>
+          <w:rFonts w:hint="eastAsia" w:ascii="宋体" w:hAnsi="宋体" w:eastAsia="宋体" w:cs="宋体"/>
+          <w:sz w:val="24"/>
+          <w:szCs w:val="24"/>
+          <w:lang w:val="en-US" w:eastAsia="zh-CN"/>
+        </w:rPr>
+        <w:t>现在您需要输入要测试的范围。您可以在这里找到我们支持的范围列表。您需要手动将作用域输入到文本框中(可选择的范围将用于谷歌的api)，将您想要请求的每个范围分隔为一个单独的空间。</w:t>
+      </w:r>
+    </w:p>
+    <w:p>
+      <w:pPr>
+        <w:widowControl w:val="0"/>
+        <w:numPr>
+          <w:numId w:val="0"/>
+        </w:numPr>
+        <w:ind w:firstLine="420" w:firstLineChars="0"/>
+        <w:jc w:val="center"/>
+        <w:rPr>
+          <w:rFonts w:ascii="宋体" w:hAnsi="宋体" w:eastAsia="宋体" w:cs="宋体"/>
+          <w:sz w:val="24"/>
+          <w:szCs w:val="24"/>
+        </w:rPr>
+      </w:pPr>
+      <w:r>
+        <w:rPr>
+          <w:rFonts w:ascii="宋体" w:hAnsi="宋体" w:eastAsia="宋体" w:cs="宋体"/>
+          <w:sz w:val="24"/>
+          <w:szCs w:val="24"/>
+        </w:rPr>
+        <w:fldChar w:fldCharType="begin"/>
+      </w:r>
+      <w:r>
+        <w:rPr>
+          <w:rFonts w:ascii="宋体" w:hAnsi="宋体" w:eastAsia="宋体" w:cs="宋体"/>
+          <w:sz w:val="24"/>
+          <w:szCs w:val="24"/>
+        </w:rPr>
+        <w:instrText xml:space="preserve">INCLUDEPICTURE \d "https://developers.hubspot.com/hs-fs/hubfs/faqs/scopesbox.png?t=1515688253375&amp;width=320&amp;name=scopesbox.png" \* MERGEFORMATINET </w:instrText>
+      </w:r>
+      <w:r>
+        <w:rPr>
+          <w:rFonts w:ascii="宋体" w:hAnsi="宋体" w:eastAsia="宋体" w:cs="宋体"/>
+          <w:sz w:val="24"/>
+          <w:szCs w:val="24"/>
+        </w:rPr>
+        <w:fldChar w:fldCharType="separate"/>
+      </w:r>
+      <w:r>
+        <w:rPr>
+          <w:rFonts w:ascii="宋体" w:hAnsi="宋体" w:eastAsia="宋体" w:cs="宋体"/>
+          <w:sz w:val="24"/>
+          <w:szCs w:val="24"/>
+        </w:rPr>
+        <w:drawing>
+          <wp:inline distT="0" distB="0" distL="114300" distR="114300">
+            <wp:extent cx="3048000" cy="3390900"/>
+            <wp:effectExtent l="0" t="0" r="0" b="0"/>
+            <wp:docPr id="4" name="图片 4" descr="IMG_256"/>
+            <wp:cNvGraphicFramePr>
+              <a:graphicFrameLocks xmlns:a="http://schemas.openxmlformats.org/drawingml/2006/main" noChangeAspect="1"/>
+            </wp:cNvGraphicFramePr>
+            <a:graphic xmlns:a="http://schemas.openxmlformats.org/drawingml/2006/main">
+              <a:graphicData uri="http://schemas.openxmlformats.org/drawingml/2006/picture">
+                <pic:pic xmlns:pic="http://schemas.openxmlformats.org/drawingml/2006/picture">
+                  <pic:nvPicPr>
+                    <pic:cNvPr id="4" name="图片 4" descr="IMG_256"/>
+                    <pic:cNvPicPr>
+                      <a:picLocks noChangeAspect="1"/>
+                    </pic:cNvPicPr>
+                  </pic:nvPicPr>
+                  <pic:blipFill>
+                    <a:blip r:embed="rId7"/>
+                    <a:stretch>
+                      <a:fillRect/>
+                    </a:stretch>
+                  </pic:blipFill>
+                  <pic:spPr>
+                    <a:xfrm>
+                      <a:off x="0" y="0"/>
+                      <a:ext cx="3048000" cy="3390900"/>
+                    </a:xfrm>
+                    <a:prstGeom prst="rect">
+                      <a:avLst/>
+                    </a:prstGeom>
+                    <a:noFill/>
+                    <a:ln w="9525">
+                      <a:noFill/>
+                    </a:ln>
+                  </pic:spPr>
+                </pic:pic>
+              </a:graphicData>
+            </a:graphic>
+          </wp:inline>
+        </w:drawing>
+      </w:r>
+      <w:r>
+        <w:rPr>
+          <w:rFonts w:ascii="宋体" w:hAnsi="宋体" w:eastAsia="宋体" w:cs="宋体"/>
+          <w:sz w:val="24"/>
+          <w:szCs w:val="24"/>
+        </w:rPr>
+        <w:fldChar w:fldCharType="end"/>
+      </w:r>
+    </w:p>
+    <w:p>
+      <w:pPr>
+        <w:widowControl w:val="0"/>
+        <w:numPr>
+          <w:numId w:val="0"/>
+        </w:numPr>
+        <w:ind w:firstLine="420" w:firstLineChars="0"/>
+        <w:jc w:val="left"/>
+        <w:rPr>
+          <w:rFonts w:ascii="宋体" w:hAnsi="宋体" w:eastAsia="宋体" w:cs="宋体"/>
+          <w:sz w:val="24"/>
+          <w:szCs w:val="24"/>
+        </w:rPr>
+      </w:pPr>
+      <w:r>
+        <w:rPr>
+          <w:rFonts w:hint="eastAsia" w:ascii="宋体" w:hAnsi="宋体" w:eastAsia="宋体" w:cs="宋体"/>
+          <w:sz w:val="24"/>
+          <w:szCs w:val="24"/>
+        </w:rPr>
+        <w:t>进入您的范围之后，单击蓝色授权api按钮，然后您将被定向到HubSpot，在那里您将看到您可以访问的门户列表。选择您想要测试的门户，点击橙色“授权访问”按钮，</w:t>
+      </w:r>
+      <w:r>
+        <w:rPr>
+          <w:rFonts w:hint="eastAsia" w:ascii="宋体" w:hAnsi="宋体" w:eastAsia="宋体" w:cs="宋体"/>
+          <w:sz w:val="24"/>
+          <w:szCs w:val="24"/>
+          <w:lang w:eastAsia="zh-CN"/>
+        </w:rPr>
+        <w:t>您将返回</w:t>
+      </w:r>
+      <w:r>
+        <w:rPr>
+          <w:rFonts w:hint="eastAsia" w:ascii="宋体" w:hAnsi="宋体" w:eastAsia="宋体" w:cs="宋体"/>
+          <w:sz w:val="24"/>
+          <w:szCs w:val="24"/>
+          <w:lang w:val="en-US" w:eastAsia="zh-CN"/>
+        </w:rPr>
+        <w:t>OAuth 2.0 Playground</w:t>
+      </w:r>
+    </w:p>
+    <w:p>
+      <w:pPr>
+        <w:widowControl w:val="0"/>
+        <w:numPr>
+          <w:numId w:val="0"/>
+        </w:numPr>
+        <w:ind w:firstLine="420" w:firstLineChars="0"/>
+        <w:jc w:val="left"/>
+        <w:rPr>
+          <w:rFonts w:ascii="宋体" w:hAnsi="宋体" w:eastAsia="宋体" w:cs="宋体"/>
+          <w:sz w:val="24"/>
+          <w:szCs w:val="24"/>
+        </w:rPr>
+      </w:pPr>
+    </w:p>
+    <w:p>
+      <w:pPr>
+        <w:widowControl w:val="0"/>
+        <w:numPr>
+          <w:numId w:val="0"/>
+        </w:numPr>
+        <w:ind w:firstLine="420" w:firstLineChars="0"/>
+        <w:jc w:val="left"/>
+        <w:rPr>
+          <w:rFonts w:hint="eastAsia" w:ascii="宋体" w:hAnsi="宋体" w:eastAsia="宋体" w:cs="宋体"/>
+          <w:sz w:val="24"/>
+          <w:szCs w:val="24"/>
+          <w:lang w:val="en-US" w:eastAsia="zh-CN"/>
+        </w:rPr>
+      </w:pPr>
+      <w:r>
+        <w:rPr>
+          <w:rFonts w:hint="eastAsia" w:ascii="宋体" w:hAnsi="宋体" w:eastAsia="宋体" w:cs="宋体"/>
+          <w:sz w:val="24"/>
+          <w:szCs w:val="24"/>
+          <w:lang w:val="en-US" w:eastAsia="zh-CN"/>
+        </w:rPr>
+        <w:t>步骤2应该被自动选择，并且HubSpot的授权代码应该在文本字段中填充。单击代码下面的蓝色按钮来生成访问和刷新令牌，这些令牌将在它们各自的字段中填充。HubSpot访问令牌持续6小时;您应该在令牌下面看到一个倒计时。您可以检查自动刷新复选框，使其在到期之前自动刷新令牌，否则您可以使用refresh按钮手动生成一个新的令牌。</w:t>
+      </w:r>
+    </w:p>
+    <w:p>
+      <w:pPr>
+        <w:widowControl w:val="0"/>
+        <w:numPr>
+          <w:numId w:val="0"/>
+        </w:numPr>
+        <w:ind w:firstLine="420" w:firstLineChars="0"/>
+        <w:jc w:val="center"/>
+        <w:rPr>
+          <w:rFonts w:hint="eastAsia" w:ascii="宋体" w:hAnsi="宋体" w:eastAsia="宋体" w:cs="宋体"/>
+          <w:sz w:val="24"/>
+          <w:szCs w:val="24"/>
+          <w:lang w:val="en-US" w:eastAsia="zh-CN"/>
+        </w:rPr>
+      </w:pPr>
+      <w:r>
+        <w:rPr>
+          <w:rFonts w:ascii="宋体" w:hAnsi="宋体" w:eastAsia="宋体" w:cs="宋体"/>
+          <w:sz w:val="24"/>
+          <w:szCs w:val="24"/>
+        </w:rPr>
+        <w:fldChar w:fldCharType="begin"/>
+      </w:r>
+      <w:r>
+        <w:rPr>
+          <w:rFonts w:ascii="宋体" w:hAnsi="宋体" w:eastAsia="宋体" w:cs="宋体"/>
+          <w:sz w:val="24"/>
+          <w:szCs w:val="24"/>
+        </w:rPr>
+        <w:instrText xml:space="preserve">INCLUDEPICTURE \d "https://developers.hubspot.com/hs-fs/hubfs/faqs/tokens.png?t=1515688253375&amp;width=320&amp;name=tokens.png" \* MERGEFORMATINET </w:instrText>
+      </w:r>
+      <w:r>
+        <w:rPr>
+          <w:rFonts w:ascii="宋体" w:hAnsi="宋体" w:eastAsia="宋体" w:cs="宋体"/>
+          <w:sz w:val="24"/>
+          <w:szCs w:val="24"/>
+        </w:rPr>
+        <w:fldChar w:fldCharType="separate"/>
+      </w:r>
+      <w:r>
+        <w:rPr>
+          <w:rFonts w:ascii="宋体" w:hAnsi="宋体" w:eastAsia="宋体" w:cs="宋体"/>
+          <w:sz w:val="24"/>
+          <w:szCs w:val="24"/>
+        </w:rPr>
+        <w:drawing>
+          <wp:inline distT="0" distB="0" distL="114300" distR="114300">
+            <wp:extent cx="3048000" cy="3067050"/>
+            <wp:effectExtent l="0" t="0" r="0" b="0"/>
+            <wp:docPr id="5" name="图片 5" descr="IMG_256"/>
+            <wp:cNvGraphicFramePr>
+              <a:graphicFrameLocks xmlns:a="http://schemas.openxmlformats.org/drawingml/2006/main" noChangeAspect="1"/>
+            </wp:cNvGraphicFramePr>
+            <a:graphic xmlns:a="http://schemas.openxmlformats.org/drawingml/2006/main">
+              <a:graphicData uri="http://schemas.openxmlformats.org/drawingml/2006/picture">
+                <pic:pic xmlns:pic="http://schemas.openxmlformats.org/drawingml/2006/picture">
+                  <pic:nvPicPr>
+                    <pic:cNvPr id="5" name="图片 5" descr="IMG_256"/>
+                    <pic:cNvPicPr>
+                      <a:picLocks noChangeAspect="1"/>
+                    </pic:cNvPicPr>
+                  </pic:nvPicPr>
+                  <pic:blipFill>
+                    <a:blip r:embed="rId8"/>
+                    <a:stretch>
+                      <a:fillRect/>
+                    </a:stretch>
+                  </pic:blipFill>
+                  <pic:spPr>
+                    <a:xfrm>
+                      <a:off x="0" y="0"/>
+                      <a:ext cx="3048000" cy="3067050"/>
+                    </a:xfrm>
+                    <a:prstGeom prst="rect">
+                      <a:avLst/>
+                    </a:prstGeom>
+                    <a:noFill/>
+                    <a:ln w="9525">
+                      <a:noFill/>
+                    </a:ln>
+                  </pic:spPr>
+                </pic:pic>
+              </a:graphicData>
+            </a:graphic>
+          </wp:inline>
+        </w:drawing>
+      </w:r>
+      <w:r>
+        <w:rPr>
+          <w:rFonts w:ascii="宋体" w:hAnsi="宋体" w:eastAsia="宋体" w:cs="宋体"/>
+          <w:sz w:val="24"/>
+          <w:szCs w:val="24"/>
+        </w:rPr>
+        <w:fldChar w:fldCharType="end"/>
+      </w:r>
+    </w:p>
+    <w:p>
+      <w:pPr>
+        <w:widowControl w:val="0"/>
+        <w:numPr>
+          <w:numId w:val="0"/>
+        </w:numPr>
+        <w:ind w:firstLine="420" w:firstLineChars="0"/>
+        <w:jc w:val="left"/>
+        <w:rPr>
+          <w:rFonts w:hint="eastAsia" w:ascii="宋体" w:hAnsi="宋体" w:eastAsia="宋体" w:cs="宋体"/>
+          <w:sz w:val="24"/>
+          <w:szCs w:val="24"/>
+          <w:lang w:val="en-US" w:eastAsia="zh-CN"/>
+        </w:rPr>
+      </w:pPr>
+    </w:p>
+    <w:p>
+      <w:pPr>
+        <w:widowControl w:val="0"/>
+        <w:numPr>
+          <w:numId w:val="0"/>
+        </w:numPr>
+        <w:ind w:firstLine="420" w:firstLineChars="0"/>
+        <w:jc w:val="left"/>
+        <w:rPr>
+          <w:rFonts w:hint="eastAsia" w:ascii="宋体" w:hAnsi="宋体" w:eastAsia="宋体" w:cs="宋体"/>
+          <w:sz w:val="24"/>
+          <w:szCs w:val="24"/>
+          <w:lang w:val="en-US" w:eastAsia="zh-CN"/>
+        </w:rPr>
+      </w:pPr>
+      <w:r>
+        <w:rPr>
+          <w:rFonts w:hint="eastAsia" w:ascii="宋体" w:hAnsi="宋体" w:eastAsia="宋体" w:cs="宋体"/>
+          <w:sz w:val="24"/>
+          <w:szCs w:val="24"/>
+          <w:lang w:val="en-US" w:eastAsia="zh-CN"/>
+        </w:rPr>
+        <w:t>一旦有了令牌，步骤3就会自动打开。此时，您可以将GET端点的URL输入到请求的URI字段中，然后单击蓝色“发送请求”按钮，使API请求与您选择的门户进行测试。</w:t>
+      </w:r>
+    </w:p>
+    <w:p>
+      <w:pPr>
+        <w:widowControl w:val="0"/>
+        <w:numPr>
+          <w:numId w:val="0"/>
+        </w:numPr>
+        <w:ind w:firstLine="420" w:firstLineChars="0"/>
+        <w:jc w:val="left"/>
+        <w:rPr>
+          <w:rFonts w:hint="eastAsia" w:ascii="宋体" w:hAnsi="宋体" w:eastAsia="宋体" w:cs="宋体"/>
+          <w:sz w:val="24"/>
+          <w:szCs w:val="24"/>
+          <w:lang w:val="en-US" w:eastAsia="zh-CN"/>
+        </w:rPr>
+      </w:pPr>
+      <w:r>
+        <w:rPr>
+          <w:rFonts w:hint="eastAsia" w:ascii="宋体" w:hAnsi="宋体" w:eastAsia="宋体" w:cs="宋体"/>
+          <w:sz w:val="24"/>
+          <w:szCs w:val="24"/>
+          <w:lang w:val="en-US" w:eastAsia="zh-CN"/>
+        </w:rPr>
+        <w:t>例如，如果您请求“contacts”范围，您可以使用</w:t>
+      </w:r>
+      <w:r>
+        <w:rPr>
+          <w:rFonts w:hint="eastAsia" w:ascii="宋体" w:hAnsi="宋体" w:eastAsia="宋体" w:cs="宋体"/>
+          <w:sz w:val="24"/>
+          <w:szCs w:val="24"/>
+          <w:lang w:val="en-US" w:eastAsia="zh-CN"/>
+        </w:rPr>
+        <w:fldChar w:fldCharType="begin"/>
+      </w:r>
+      <w:r>
+        <w:rPr>
+          <w:rFonts w:hint="eastAsia" w:ascii="宋体" w:hAnsi="宋体" w:eastAsia="宋体" w:cs="宋体"/>
+          <w:sz w:val="24"/>
+          <w:szCs w:val="24"/>
+          <w:lang w:val="en-US" w:eastAsia="zh-CN"/>
+        </w:rPr>
+        <w:instrText xml:space="preserve"> HYPERLINK "https://developers.hubspot.com/docs/methods/contacts/get_contacts" </w:instrText>
+      </w:r>
+      <w:r>
+        <w:rPr>
+          <w:rFonts w:hint="eastAsia" w:ascii="宋体" w:hAnsi="宋体" w:eastAsia="宋体" w:cs="宋体"/>
+          <w:sz w:val="24"/>
+          <w:szCs w:val="24"/>
+          <w:lang w:val="en-US" w:eastAsia="zh-CN"/>
+        </w:rPr>
+        <w:fldChar w:fldCharType="separate"/>
+      </w:r>
+      <w:r>
+        <w:rPr>
+          <w:rStyle w:val="7"/>
+          <w:rFonts w:hint="eastAsia" w:ascii="宋体" w:hAnsi="宋体" w:eastAsia="宋体" w:cs="宋体"/>
+          <w:sz w:val="24"/>
+          <w:szCs w:val="24"/>
+          <w:lang w:val="en-US" w:eastAsia="zh-CN"/>
+        </w:rPr>
+        <w:t>Get all contacts端点</w:t>
+      </w:r>
+      <w:r>
+        <w:rPr>
+          <w:rFonts w:hint="eastAsia" w:ascii="宋体" w:hAnsi="宋体" w:eastAsia="宋体" w:cs="宋体"/>
+          <w:sz w:val="24"/>
+          <w:szCs w:val="24"/>
+          <w:lang w:val="en-US" w:eastAsia="zh-CN"/>
+        </w:rPr>
+        <w:fldChar w:fldCharType="end"/>
+      </w:r>
+      <w:r>
+        <w:rPr>
+          <w:rFonts w:hint="eastAsia" w:ascii="宋体" w:hAnsi="宋体" w:eastAsia="宋体" w:cs="宋体"/>
+          <w:sz w:val="24"/>
+          <w:szCs w:val="24"/>
+          <w:lang w:val="en-US" w:eastAsia="zh-CN"/>
+        </w:rPr>
+        <w:t>。</w:t>
+      </w:r>
+    </w:p>
+    <w:p>
+      <w:pPr>
+        <w:widowControl w:val="0"/>
+        <w:numPr>
+          <w:numId w:val="0"/>
+        </w:numPr>
+        <w:ind w:firstLine="420" w:firstLineChars="0"/>
+        <w:jc w:val="left"/>
+        <w:rPr>
+          <w:rFonts w:hint="eastAsia" w:ascii="宋体" w:hAnsi="宋体" w:eastAsia="宋体" w:cs="宋体"/>
+          <w:sz w:val="24"/>
+          <w:szCs w:val="24"/>
+          <w:lang w:val="en-US" w:eastAsia="zh-CN"/>
+        </w:rPr>
+      </w:pPr>
+      <w:r>
+        <w:rPr>
+          <w:rFonts w:ascii="宋体" w:hAnsi="宋体" w:eastAsia="宋体" w:cs="宋体"/>
+          <w:sz w:val="24"/>
+          <w:szCs w:val="24"/>
+        </w:rPr>
+        <w:fldChar w:fldCharType="begin"/>
+      </w:r>
+      <w:r>
+        <w:rPr>
+          <w:rFonts w:ascii="宋体" w:hAnsi="宋体" w:eastAsia="宋体" w:cs="宋体"/>
+          <w:sz w:val="24"/>
+          <w:szCs w:val="24"/>
+        </w:rPr>
+        <w:instrText xml:space="preserve">INCLUDEPICTURE \d "https://developers.hubspot.com/hs-fs/hubfs/faqs/requestdetails.png?t=1515688253375&amp;width=640&amp;name=requestdetails.png" \* MERGEFORMATINET </w:instrText>
+      </w:r>
+      <w:r>
+        <w:rPr>
+          <w:rFonts w:ascii="宋体" w:hAnsi="宋体" w:eastAsia="宋体" w:cs="宋体"/>
+          <w:sz w:val="24"/>
+          <w:szCs w:val="24"/>
+        </w:rPr>
+        <w:fldChar w:fldCharType="separate"/>
+      </w:r>
+      <w:r>
+        <w:rPr>
+          <w:rFonts w:ascii="宋体" w:hAnsi="宋体" w:eastAsia="宋体" w:cs="宋体"/>
+          <w:sz w:val="24"/>
+          <w:szCs w:val="24"/>
+        </w:rPr>
+        <w:drawing>
+          <wp:inline distT="0" distB="0" distL="114300" distR="114300">
+            <wp:extent cx="5125085" cy="2578735"/>
+            <wp:effectExtent l="0" t="0" r="18415" b="12065"/>
+            <wp:docPr id="6" name="图片 6" descr="IMG_256"/>
+            <wp:cNvGraphicFramePr>
+              <a:graphicFrameLocks xmlns:a="http://schemas.openxmlformats.org/drawingml/2006/main" noChangeAspect="1"/>
+            </wp:cNvGraphicFramePr>
+            <a:graphic xmlns:a="http://schemas.openxmlformats.org/drawingml/2006/main">
+              <a:graphicData uri="http://schemas.openxmlformats.org/drawingml/2006/picture">
+                <pic:pic xmlns:pic="http://schemas.openxmlformats.org/drawingml/2006/picture">
+                  <pic:nvPicPr>
+                    <pic:cNvPr id="6" name="图片 6" descr="IMG_256"/>
+                    <pic:cNvPicPr>
+                      <a:picLocks noChangeAspect="1"/>
+                    </pic:cNvPicPr>
+                  </pic:nvPicPr>
+                  <pic:blipFill>
+                    <a:blip r:embed="rId9"/>
+                    <a:stretch>
+                      <a:fillRect/>
+                    </a:stretch>
+                  </pic:blipFill>
+                  <pic:spPr>
+                    <a:xfrm>
+                      <a:off x="0" y="0"/>
+                      <a:ext cx="5125085" cy="2578735"/>
+                    </a:xfrm>
+                    <a:prstGeom prst="rect">
+                      <a:avLst/>
+                    </a:prstGeom>
+                    <a:noFill/>
+                    <a:ln w="9525">
+                      <a:noFill/>
+                    </a:ln>
+                  </pic:spPr>
+                </pic:pic>
+              </a:graphicData>
+            </a:graphic>
+          </wp:inline>
+        </w:drawing>
+      </w:r>
+      <w:r>
+        <w:rPr>
+          <w:rFonts w:ascii="宋体" w:hAnsi="宋体" w:eastAsia="宋体" w:cs="宋体"/>
+          <w:sz w:val="24"/>
+          <w:szCs w:val="24"/>
+        </w:rPr>
+        <w:fldChar w:fldCharType="end"/>
+      </w:r>
+    </w:p>
+    <w:p>
+      <w:pPr>
+        <w:widowControl w:val="0"/>
+        <w:numPr>
+          <w:numId w:val="0"/>
+        </w:numPr>
+        <w:ind w:firstLine="420" w:firstLineChars="0"/>
+        <w:jc w:val="left"/>
+        <w:rPr>
+          <w:rFonts w:hint="eastAsia" w:ascii="宋体" w:hAnsi="宋体" w:eastAsia="宋体" w:cs="宋体"/>
+          <w:sz w:val="24"/>
+          <w:szCs w:val="24"/>
+          <w:lang w:val="en-US" w:eastAsia="zh-CN"/>
+        </w:rPr>
+      </w:pPr>
+      <w:r>
+        <w:rPr>
+          <w:rFonts w:hint="eastAsia" w:ascii="宋体" w:hAnsi="宋体" w:eastAsia="宋体" w:cs="宋体"/>
+          <w:sz w:val="24"/>
+          <w:szCs w:val="24"/>
+          <w:lang w:val="en-US" w:eastAsia="zh-CN"/>
+        </w:rPr>
+        <w:t>如果您正在创建一个POST或PUT请求，您可以使用请求URI字段和蓝色Send按钮之间的按钮来设置请求主体。</w:t>
+      </w:r>
+    </w:p>
+    <w:p>
+      <w:pPr>
+        <w:widowControl w:val="0"/>
+        <w:numPr>
+          <w:numId w:val="0"/>
+        </w:numPr>
+        <w:jc w:val="both"/>
+        <w:rPr>
+          <w:rFonts w:hint="eastAsia"/>
+          <w:sz w:val="24"/>
+          <w:szCs w:val="32"/>
+          <w:lang w:val="en-US" w:eastAsia="zh-CN"/>
+        </w:rPr>
+      </w:pPr>
+    </w:p>
+    <w:p>
+      <w:pPr>
+        <w:keepNext w:val="0"/>
+        <w:keepLines w:val="0"/>
+        <w:pageBreakBefore w:val="0"/>
+        <w:widowControl w:val="0"/>
+        <w:numPr>
+          <w:ilvl w:val="0"/>
+          <w:numId w:val="2"/>
+        </w:numPr>
+        <w:kinsoku/>
+        <w:wordWrap/>
+        <w:overflowPunct/>
+        <w:topLinePunct w:val="0"/>
+        <w:autoSpaceDE/>
+        <w:autoSpaceDN/>
+        <w:bidi w:val="0"/>
+        <w:adjustRightInd/>
+        <w:snapToGrid/>
+        <w:spacing w:line="240" w:lineRule="auto"/>
+        <w:ind w:left="0" w:leftChars="0" w:right="0" w:rightChars="0" w:firstLine="420" w:firstLineChars="0"/>
+        <w:jc w:val="both"/>
+        <w:textAlignment w:val="auto"/>
+        <w:outlineLvl w:val="2"/>
+        <w:rPr>
+          <w:rFonts w:hint="eastAsia"/>
+          <w:b/>
+          <w:bCs/>
+          <w:sz w:val="24"/>
+          <w:szCs w:val="32"/>
+          <w:lang w:val="en-US" w:eastAsia="zh-CN"/>
+        </w:rPr>
+      </w:pPr>
+      <w:r>
+        <w:rPr>
+          <w:rFonts w:hint="eastAsia"/>
+          <w:b/>
+          <w:bCs/>
+          <w:sz w:val="24"/>
+          <w:szCs w:val="32"/>
+          <w:lang w:val="en-US" w:eastAsia="zh-CN"/>
+        </w:rPr>
+        <w:t>API错误响应</w:t>
+      </w:r>
+    </w:p>
+    <w:p>
+      <w:pPr>
+        <w:widowControl w:val="0"/>
+        <w:numPr>
+          <w:numId w:val="0"/>
+        </w:numPr>
+        <w:ind w:firstLine="420" w:firstLineChars="0"/>
+        <w:jc w:val="both"/>
+        <w:rPr>
+          <w:rFonts w:hint="eastAsia"/>
+          <w:sz w:val="24"/>
+          <w:szCs w:val="32"/>
+          <w:lang w:val="en-US" w:eastAsia="zh-CN"/>
+        </w:rPr>
+      </w:pPr>
+    </w:p>
+    <w:p>
+      <w:pPr>
+        <w:widowControl w:val="0"/>
+        <w:numPr>
+          <w:numId w:val="0"/>
+        </w:numPr>
+        <w:ind w:firstLine="420" w:firstLineChars="0"/>
+        <w:jc w:val="both"/>
+        <w:rPr>
+          <w:rFonts w:hint="eastAsia"/>
+          <w:sz w:val="24"/>
+          <w:szCs w:val="32"/>
+          <w:lang w:val="en-US" w:eastAsia="zh-CN"/>
+        </w:rPr>
+      </w:pPr>
+      <w:r>
+        <w:rPr>
+          <w:rFonts w:hint="eastAsia"/>
+          <w:sz w:val="24"/>
+          <w:szCs w:val="32"/>
+          <w:lang w:val="en-US" w:eastAsia="zh-CN"/>
+        </w:rPr>
+        <w:t>除非另有说明，否则大多数HubSpot API将成功返回200 OK响应。任何返回不同状态代码的端点将在该端点的单个文档页面上指定返回的响应。</w:t>
+      </w:r>
+    </w:p>
+    <w:p>
+      <w:pPr>
+        <w:widowControl w:val="0"/>
+        <w:numPr>
+          <w:numId w:val="0"/>
+        </w:numPr>
+        <w:ind w:firstLine="420" w:firstLineChars="0"/>
+        <w:jc w:val="both"/>
+        <w:rPr>
+          <w:rFonts w:hint="eastAsia"/>
+          <w:sz w:val="24"/>
+          <w:szCs w:val="32"/>
+          <w:lang w:val="en-US" w:eastAsia="zh-CN"/>
+        </w:rPr>
+      </w:pPr>
+    </w:p>
+    <w:p>
+      <w:pPr>
+        <w:widowControl w:val="0"/>
+        <w:numPr>
+          <w:numId w:val="0"/>
+        </w:numPr>
+        <w:ind w:firstLine="420" w:firstLineChars="0"/>
+        <w:jc w:val="both"/>
+        <w:rPr>
+          <w:rFonts w:hint="eastAsia"/>
+          <w:sz w:val="24"/>
+          <w:szCs w:val="32"/>
+          <w:lang w:val="en-US" w:eastAsia="zh-CN"/>
+        </w:rPr>
+      </w:pPr>
+      <w:r>
+        <w:rPr>
+          <w:rFonts w:hint="eastAsia"/>
+          <w:sz w:val="24"/>
+          <w:szCs w:val="32"/>
+          <w:lang w:val="en-US" w:eastAsia="zh-CN"/>
+        </w:rPr>
+        <w:t>另外，HubSpot有多个错误响应，这些错误响应对于多个API是常见的。</w:t>
+      </w:r>
+    </w:p>
+    <w:p>
+      <w:pPr>
+        <w:widowControl w:val="0"/>
+        <w:numPr>
+          <w:ilvl w:val="0"/>
+          <w:numId w:val="5"/>
+        </w:numPr>
+        <w:ind w:left="840" w:leftChars="0" w:hanging="420" w:firstLineChars="0"/>
+        <w:jc w:val="both"/>
+        <w:rPr>
+          <w:rFonts w:hint="eastAsia"/>
+          <w:sz w:val="24"/>
+          <w:szCs w:val="32"/>
+          <w:lang w:val="en-US" w:eastAsia="zh-CN"/>
+        </w:rPr>
+      </w:pPr>
+      <w:r>
+        <w:rPr>
+          <w:rFonts w:hint="eastAsia"/>
+          <w:sz w:val="24"/>
+          <w:szCs w:val="32"/>
+          <w:lang w:val="en-US" w:eastAsia="zh-CN"/>
+        </w:rPr>
+        <w:t>401 Unauthorized -当提供的认证无效时返回。有关验证API请求的详细信息，请参阅我们的验证概述。</w:t>
+      </w:r>
+    </w:p>
+    <w:p>
+      <w:pPr>
+        <w:widowControl w:val="0"/>
+        <w:numPr>
+          <w:ilvl w:val="0"/>
+          <w:numId w:val="5"/>
+        </w:numPr>
+        <w:ind w:left="840" w:leftChars="0" w:hanging="420" w:firstLineChars="0"/>
+        <w:jc w:val="both"/>
+        <w:rPr>
+          <w:rFonts w:hint="eastAsia"/>
+          <w:sz w:val="24"/>
+          <w:szCs w:val="32"/>
+          <w:lang w:val="en-US" w:eastAsia="zh-CN"/>
+        </w:rPr>
+      </w:pPr>
+      <w:r>
+        <w:rPr>
+          <w:rFonts w:hint="eastAsia"/>
+          <w:sz w:val="24"/>
+          <w:szCs w:val="32"/>
+          <w:lang w:val="en-US" w:eastAsia="zh-CN"/>
+        </w:rPr>
+        <w:t>403 Forbidden -当提供的身份验证没有适当的权限访问特定的URL时返回。例如，只有具有内容访问权限的OAuth令牌在访问交易API（需要联系人访问）时才会得到403</w:t>
+      </w:r>
+    </w:p>
+    <w:p>
+      <w:pPr>
+        <w:widowControl w:val="0"/>
+        <w:numPr>
+          <w:ilvl w:val="0"/>
+          <w:numId w:val="5"/>
+        </w:numPr>
+        <w:ind w:left="840" w:leftChars="0" w:hanging="420" w:firstLineChars="0"/>
+        <w:jc w:val="both"/>
+        <w:rPr>
+          <w:rFonts w:hint="eastAsia"/>
+          <w:sz w:val="24"/>
+          <w:szCs w:val="32"/>
+          <w:lang w:val="en-US" w:eastAsia="zh-CN"/>
+        </w:rPr>
+      </w:pPr>
+      <w:r>
+        <w:rPr>
+          <w:rFonts w:hint="eastAsia"/>
+          <w:sz w:val="24"/>
+          <w:szCs w:val="32"/>
+          <w:lang w:val="en-US" w:eastAsia="zh-CN"/>
+        </w:rPr>
+        <w:t>429 Too many requests -当您的门户或应用程序超过API速率限制时返回。请参阅</w:t>
+      </w:r>
+      <w:r>
+        <w:rPr>
+          <w:rFonts w:hint="eastAsia"/>
+          <w:sz w:val="24"/>
+          <w:szCs w:val="32"/>
+          <w:lang w:val="en-US" w:eastAsia="zh-CN"/>
+        </w:rPr>
+        <w:fldChar w:fldCharType="begin"/>
+      </w:r>
+      <w:r>
+        <w:rPr>
+          <w:rFonts w:hint="eastAsia"/>
+          <w:sz w:val="24"/>
+          <w:szCs w:val="32"/>
+          <w:lang w:val="en-US" w:eastAsia="zh-CN"/>
+        </w:rPr>
+        <w:instrText xml:space="preserve"> HYPERLINK "https://developers.hubspot.com/docs/faq/working-within-the-hubspot-api-rate-limits" </w:instrText>
+      </w:r>
+      <w:r>
+        <w:rPr>
+          <w:rFonts w:hint="eastAsia"/>
+          <w:sz w:val="24"/>
+          <w:szCs w:val="32"/>
+          <w:lang w:val="en-US" w:eastAsia="zh-CN"/>
+        </w:rPr>
+        <w:fldChar w:fldCharType="separate"/>
+      </w:r>
+      <w:r>
+        <w:rPr>
+          <w:rStyle w:val="7"/>
+          <w:rFonts w:hint="eastAsia"/>
+          <w:sz w:val="24"/>
+          <w:szCs w:val="32"/>
+          <w:lang w:val="en-US" w:eastAsia="zh-CN"/>
+        </w:rPr>
+        <w:t>此文件</w:t>
+      </w:r>
+      <w:r>
+        <w:rPr>
+          <w:rFonts w:hint="eastAsia"/>
+          <w:sz w:val="24"/>
+          <w:szCs w:val="32"/>
+          <w:lang w:val="en-US" w:eastAsia="zh-CN"/>
+        </w:rPr>
+        <w:fldChar w:fldCharType="end"/>
+      </w:r>
+      <w:r>
+        <w:rPr>
+          <w:rFonts w:hint="eastAsia"/>
+          <w:sz w:val="24"/>
+          <w:szCs w:val="32"/>
+          <w:lang w:val="en-US" w:eastAsia="zh-CN"/>
+        </w:rPr>
+        <w:t>以了解在这些限制内工作的费率限制和建议。</w:t>
+      </w:r>
+    </w:p>
+    <w:p>
+      <w:pPr>
+        <w:widowControl w:val="0"/>
+        <w:numPr>
+          <w:ilvl w:val="0"/>
+          <w:numId w:val="5"/>
+        </w:numPr>
+        <w:ind w:left="840" w:leftChars="0" w:hanging="420" w:firstLineChars="0"/>
+        <w:jc w:val="both"/>
+        <w:rPr>
+          <w:rFonts w:hint="eastAsia"/>
+          <w:sz w:val="24"/>
+          <w:szCs w:val="32"/>
+          <w:lang w:val="en-US" w:eastAsia="zh-CN"/>
+        </w:rPr>
+      </w:pPr>
+      <w:r>
+        <w:rPr>
+          <w:rFonts w:hint="eastAsia"/>
+          <w:sz w:val="24"/>
+          <w:szCs w:val="32"/>
+          <w:lang w:val="en-US" w:eastAsia="zh-CN"/>
+        </w:rPr>
+        <w:t>502/504 timeouts -HubSpot具有处理限制以防止单个客户端导致性能下降，并且这些响应表明已经达到了这些限制。您通常只会在持续时间内发出大量请求时才会看到这些超时响应。如果您收到其中一个回复，则应暂停您的请求几秒钟，然后重试。</w:t>
+      </w:r>
+    </w:p>
+    <w:p>
+      <w:pPr>
+        <w:widowControl w:val="0"/>
+        <w:numPr>
+          <w:numId w:val="0"/>
+        </w:numPr>
+        <w:ind w:left="420" w:leftChars="0"/>
+        <w:jc w:val="both"/>
+        <w:rPr>
+          <w:rFonts w:hint="eastAsia"/>
+          <w:sz w:val="24"/>
+          <w:szCs w:val="32"/>
+          <w:lang w:val="en-US" w:eastAsia="zh-CN"/>
+        </w:rPr>
+      </w:pPr>
+    </w:p>
+    <w:p>
+      <w:pPr>
+        <w:widowControl w:val="0"/>
+        <w:numPr>
+          <w:numId w:val="0"/>
+        </w:numPr>
+        <w:ind w:firstLine="420" w:firstLineChars="0"/>
+        <w:jc w:val="both"/>
+        <w:rPr>
+          <w:rFonts w:hint="eastAsia"/>
+          <w:sz w:val="24"/>
+          <w:szCs w:val="32"/>
+          <w:lang w:val="en-US" w:eastAsia="zh-CN"/>
+        </w:rPr>
+      </w:pPr>
+      <w:r>
+        <w:rPr>
+          <w:rFonts w:hint="eastAsia"/>
+          <w:sz w:val="24"/>
+          <w:szCs w:val="32"/>
+          <w:lang w:val="en-US" w:eastAsia="zh-CN"/>
+        </w:rPr>
+        <w:t>除了那些一般的错误之外，HubSpot错误响应是为了人类可读的。大多数端点不返回错误代码，但返回一个JSON格式的响应，并提供有关错误的详细信息。</w:t>
+      </w:r>
+    </w:p>
+    <w:p>
+      <w:pPr>
+        <w:widowControl w:val="0"/>
+        <w:numPr>
+          <w:numId w:val="0"/>
+        </w:numPr>
+        <w:ind w:firstLine="420" w:firstLineChars="0"/>
+        <w:jc w:val="both"/>
+        <w:rPr>
+          <w:rFonts w:hint="eastAsia"/>
+          <w:sz w:val="24"/>
+          <w:szCs w:val="32"/>
+          <w:lang w:val="en-US" w:eastAsia="zh-CN"/>
+        </w:rPr>
+      </w:pPr>
+    </w:p>
+    <w:p>
+      <w:pPr>
+        <w:pStyle w:val="4"/>
+        <w:keepNext w:val="0"/>
+        <w:keepLines w:val="0"/>
+        <w:pageBreakBefore w:val="0"/>
+        <w:widowControl/>
+        <w:suppressLineNumbers w:val="0"/>
+        <w:pBdr>
+          <w:top w:val="none" w:color="auto" w:sz="0" w:space="0"/>
+          <w:left w:val="none" w:color="auto" w:sz="0" w:space="0"/>
+          <w:bottom w:val="none" w:color="auto" w:sz="0" w:space="0"/>
+          <w:right w:val="none" w:color="auto" w:sz="0" w:space="0"/>
+        </w:pBdr>
+        <w:shd w:val="clear" w:fill="EEEEEE"/>
+        <w:kinsoku/>
+        <w:wordWrap/>
+        <w:overflowPunct/>
+        <w:topLinePunct w:val="0"/>
+        <w:autoSpaceDE/>
+        <w:autoSpaceDN/>
+        <w:bidi w:val="0"/>
+        <w:adjustRightInd/>
+        <w:snapToGrid/>
+        <w:spacing w:beforeAutospacing="0" w:afterAutospacing="0" w:line="240" w:lineRule="auto"/>
+        <w:ind w:left="0" w:leftChars="0" w:right="0" w:rightChars="0" w:firstLine="0" w:firstLineChars="0"/>
+        <w:jc w:val="left"/>
+        <w:textAlignment w:val="auto"/>
+        <w:outlineLvl w:val="9"/>
+        <w:rPr>
+          <w:rFonts w:ascii="monospace" w:hAnsi="monospace" w:eastAsia="monospace" w:cs="monospace"/>
+          <w:i w:val="0"/>
+          <w:caps w:val="0"/>
+          <w:color w:val="666666"/>
+          <w:spacing w:val="0"/>
+          <w:sz w:val="18"/>
+          <w:szCs w:val="18"/>
+        </w:rPr>
+      </w:pPr>
+      <w:r>
+        <w:rPr>
+          <w:rFonts w:hint="default" w:ascii="monospace" w:hAnsi="monospace" w:eastAsia="monospace" w:cs="monospace"/>
+          <w:i w:val="0"/>
+          <w:caps w:val="0"/>
+          <w:color w:val="666666"/>
+          <w:spacing w:val="0"/>
+          <w:sz w:val="18"/>
+          <w:szCs w:val="18"/>
+          <w:bdr w:val="none" w:color="auto" w:sz="0" w:space="0"/>
+          <w:shd w:val="clear" w:fill="EEEEEE"/>
+        </w:rPr>
+        <w:t>{</w:t>
+      </w:r>
+      <w:r>
+        <w:rPr>
+          <w:rFonts w:hint="default" w:ascii="monospace" w:hAnsi="monospace" w:eastAsia="monospace" w:cs="monospace"/>
+          <w:i w:val="0"/>
+          <w:caps w:val="0"/>
+          <w:color w:val="666666"/>
+          <w:spacing w:val="0"/>
+          <w:sz w:val="18"/>
+          <w:szCs w:val="18"/>
+          <w:bdr w:val="none" w:color="auto" w:sz="0" w:space="0"/>
+          <w:shd w:val="clear" w:fill="EEEEEE"/>
+        </w:rPr>
+        <w:br w:type="textWrapping"/>
+      </w:r>
+      <w:r>
+        <w:rPr>
+          <w:rFonts w:hint="default" w:ascii="monospace" w:hAnsi="monospace" w:eastAsia="monospace" w:cs="monospace"/>
+          <w:i w:val="0"/>
+          <w:caps w:val="0"/>
+          <w:color w:val="666666"/>
+          <w:spacing w:val="0"/>
+          <w:sz w:val="18"/>
+          <w:szCs w:val="18"/>
+          <w:bdr w:val="none" w:color="auto" w:sz="0" w:space="0"/>
+          <w:shd w:val="clear" w:fill="EEEEEE"/>
+        </w:rPr>
+        <w:t xml:space="preserve"> "status": "error",</w:t>
+      </w:r>
+      <w:r>
+        <w:rPr>
+          <w:rFonts w:hint="default" w:ascii="monospace" w:hAnsi="monospace" w:eastAsia="monospace" w:cs="monospace"/>
+          <w:i w:val="0"/>
+          <w:caps w:val="0"/>
+          <w:color w:val="666666"/>
+          <w:spacing w:val="0"/>
+          <w:sz w:val="18"/>
+          <w:szCs w:val="18"/>
+          <w:bdr w:val="none" w:color="auto" w:sz="0" w:space="0"/>
+          <w:shd w:val="clear" w:fill="EEEEEE"/>
+        </w:rPr>
+        <w:br w:type="textWrapping"/>
+      </w:r>
+      <w:r>
+        <w:rPr>
+          <w:rFonts w:hint="default" w:ascii="monospace" w:hAnsi="monospace" w:eastAsia="monospace" w:cs="monospace"/>
+          <w:i w:val="0"/>
+          <w:caps w:val="0"/>
+          <w:color w:val="666666"/>
+          <w:spacing w:val="0"/>
+          <w:sz w:val="18"/>
+          <w:szCs w:val="18"/>
+          <w:bdr w:val="none" w:color="auto" w:sz="0" w:space="0"/>
+          <w:shd w:val="clear" w:fill="EEEEEE"/>
+        </w:rPr>
+        <w:t xml:space="preserve"> "message": "This will be a human readable message with more details of the problem",</w:t>
+      </w:r>
+      <w:r>
+        <w:rPr>
+          <w:rFonts w:hint="default" w:ascii="monospace" w:hAnsi="monospace" w:eastAsia="monospace" w:cs="monospace"/>
+          <w:i w:val="0"/>
+          <w:caps w:val="0"/>
+          <w:color w:val="666666"/>
+          <w:spacing w:val="0"/>
+          <w:sz w:val="18"/>
+          <w:szCs w:val="18"/>
+          <w:bdr w:val="none" w:color="auto" w:sz="0" w:space="0"/>
+          <w:shd w:val="clear" w:fill="EEEEEE"/>
+        </w:rPr>
+        <w:br w:type="textWrapping"/>
+      </w:r>
+      <w:r>
+        <w:rPr>
+          <w:rFonts w:hint="default" w:ascii="monospace" w:hAnsi="monospace" w:eastAsia="monospace" w:cs="monospace"/>
+          <w:i w:val="0"/>
+          <w:caps w:val="0"/>
+          <w:color w:val="666666"/>
+          <w:spacing w:val="0"/>
+          <w:sz w:val="18"/>
+          <w:szCs w:val="18"/>
+          <w:bdr w:val="none" w:color="auto" w:sz="0" w:space="0"/>
+          <w:shd w:val="clear" w:fill="EEEEEE"/>
+        </w:rPr>
+        <w:t xml:space="preserve"> "correlationId": "a2d3acb6-f78c-476e-9811-860509ae9e20",</w:t>
+      </w:r>
+      <w:r>
+        <w:rPr>
+          <w:rFonts w:hint="default" w:ascii="monospace" w:hAnsi="monospace" w:eastAsia="monospace" w:cs="monospace"/>
+          <w:i w:val="0"/>
+          <w:caps w:val="0"/>
+          <w:color w:val="666666"/>
+          <w:spacing w:val="0"/>
+          <w:sz w:val="18"/>
+          <w:szCs w:val="18"/>
+          <w:bdr w:val="none" w:color="auto" w:sz="0" w:space="0"/>
+          <w:shd w:val="clear" w:fill="EEEEEE"/>
+        </w:rPr>
+        <w:br w:type="textWrapping"/>
+      </w:r>
+      <w:r>
+        <w:rPr>
+          <w:rFonts w:hint="default" w:ascii="monospace" w:hAnsi="monospace" w:eastAsia="monospace" w:cs="monospace"/>
+          <w:i w:val="0"/>
+          <w:caps w:val="0"/>
+          <w:color w:val="666666"/>
+          <w:spacing w:val="0"/>
+          <w:sz w:val="18"/>
+          <w:szCs w:val="18"/>
+          <w:bdr w:val="none" w:color="auto" w:sz="0" w:space="0"/>
+          <w:shd w:val="clear" w:fill="EEEEEE"/>
+        </w:rPr>
+        <w:t xml:space="preserve"> "requestId": "a43683b0-5717-4ceb-80b4-104d02915d8c"</w:t>
+      </w:r>
+      <w:r>
+        <w:rPr>
+          <w:rFonts w:hint="default" w:ascii="monospace" w:hAnsi="monospace" w:eastAsia="monospace" w:cs="monospace"/>
+          <w:i w:val="0"/>
+          <w:caps w:val="0"/>
+          <w:color w:val="666666"/>
+          <w:spacing w:val="0"/>
+          <w:sz w:val="18"/>
+          <w:szCs w:val="18"/>
+          <w:bdr w:val="none" w:color="auto" w:sz="0" w:space="0"/>
+          <w:shd w:val="clear" w:fill="EEEEEE"/>
+        </w:rPr>
+        <w:br w:type="textWrapping"/>
+      </w:r>
+      <w:r>
+        <w:rPr>
+          <w:rFonts w:hint="default" w:ascii="monospace" w:hAnsi="monospace" w:eastAsia="monospace" w:cs="monospace"/>
+          <w:i w:val="0"/>
+          <w:caps w:val="0"/>
+          <w:color w:val="666666"/>
+          <w:spacing w:val="0"/>
+          <w:sz w:val="18"/>
+          <w:szCs w:val="18"/>
+          <w:bdr w:val="none" w:color="auto" w:sz="0" w:space="0"/>
+          <w:shd w:val="clear" w:fill="EEEEEE"/>
+        </w:rPr>
+        <w:t>}</w:t>
+      </w:r>
+    </w:p>
+    <w:p>
+      <w:pPr>
+        <w:widowControl w:val="0"/>
+        <w:numPr>
+          <w:numId w:val="0"/>
+        </w:numPr>
+        <w:ind w:firstLine="420" w:firstLineChars="0"/>
+        <w:jc w:val="both"/>
+        <w:rPr>
+          <w:rFonts w:hint="eastAsia"/>
+          <w:sz w:val="24"/>
+          <w:szCs w:val="32"/>
+          <w:lang w:val="en-US" w:eastAsia="zh-CN"/>
+        </w:rPr>
+      </w:pPr>
+      <w:r>
+        <w:rPr>
+          <w:rFonts w:hint="eastAsia"/>
+          <w:sz w:val="24"/>
+          <w:szCs w:val="32"/>
+          <w:lang w:val="en-US" w:eastAsia="zh-CN"/>
+        </w:rPr>
+        <w:t>有关端点特定错误的更多详细信息可以在端点的文档页面上找到。</w:t>
+      </w:r>
+    </w:p>
+    <w:p>
+      <w:pPr>
+        <w:widowControl w:val="0"/>
+        <w:numPr>
+          <w:numId w:val="0"/>
+        </w:numPr>
+        <w:jc w:val="both"/>
+        <w:rPr>
+          <w:rFonts w:hint="eastAsia"/>
+          <w:sz w:val="24"/>
+          <w:szCs w:val="32"/>
+          <w:lang w:val="en-US" w:eastAsia="zh-CN"/>
+        </w:rPr>
+      </w:pPr>
+    </w:p>
+    <w:p>
+      <w:pPr>
+        <w:keepNext w:val="0"/>
+        <w:keepLines w:val="0"/>
+        <w:pageBreakBefore w:val="0"/>
+        <w:widowControl w:val="0"/>
+        <w:numPr>
+          <w:ilvl w:val="0"/>
+          <w:numId w:val="2"/>
+        </w:numPr>
+        <w:kinsoku/>
+        <w:wordWrap/>
+        <w:overflowPunct/>
+        <w:topLinePunct w:val="0"/>
+        <w:autoSpaceDE/>
+        <w:autoSpaceDN/>
+        <w:bidi w:val="0"/>
+        <w:adjustRightInd/>
+        <w:snapToGrid/>
+        <w:spacing w:line="240" w:lineRule="auto"/>
+        <w:ind w:left="0" w:leftChars="0" w:right="0" w:rightChars="0" w:firstLine="420" w:firstLineChars="0"/>
+        <w:jc w:val="both"/>
+        <w:textAlignment w:val="auto"/>
+        <w:outlineLvl w:val="2"/>
+        <w:rPr>
+          <w:rFonts w:hint="eastAsia"/>
+          <w:b/>
+          <w:bCs/>
+          <w:sz w:val="24"/>
+          <w:szCs w:val="32"/>
+          <w:lang w:val="en-US" w:eastAsia="zh-CN"/>
+        </w:rPr>
+      </w:pPr>
+      <w:r>
+        <w:rPr>
+          <w:rFonts w:hint="eastAsia"/>
+          <w:b/>
+          <w:bCs/>
+          <w:sz w:val="24"/>
+          <w:szCs w:val="32"/>
+          <w:lang w:val="en-US" w:eastAsia="zh-CN"/>
+        </w:rPr>
+        <w:t>HupSpot API时间戳格式化</w:t>
+      </w:r>
+    </w:p>
+    <w:p>
+      <w:pPr>
+        <w:widowControl w:val="0"/>
+        <w:numPr>
+          <w:numId w:val="0"/>
+        </w:numPr>
+        <w:jc w:val="both"/>
+        <w:rPr>
+          <w:rFonts w:hint="eastAsia"/>
+          <w:sz w:val="24"/>
+          <w:szCs w:val="32"/>
+          <w:lang w:val="en-US" w:eastAsia="zh-CN"/>
+        </w:rPr>
+      </w:pPr>
+    </w:p>
+    <w:p>
+      <w:pPr>
+        <w:widowControl w:val="0"/>
+        <w:numPr>
+          <w:numId w:val="0"/>
+        </w:numPr>
+        <w:jc w:val="both"/>
+        <w:rPr>
+          <w:rFonts w:hint="eastAsia"/>
+          <w:sz w:val="24"/>
+          <w:szCs w:val="32"/>
+          <w:lang w:val="en-US" w:eastAsia="zh-CN"/>
+        </w:rPr>
+      </w:pPr>
+    </w:p>
+    <w:p>
+      <w:pPr>
+        <w:widowControl w:val="0"/>
+        <w:numPr>
+          <w:numId w:val="0"/>
+        </w:numPr>
+        <w:jc w:val="both"/>
+        <w:rPr>
+          <w:rFonts w:hint="eastAsia"/>
+          <w:sz w:val="24"/>
+          <w:szCs w:val="32"/>
+          <w:lang w:val="en-US" w:eastAsia="zh-CN"/>
+        </w:rPr>
+      </w:pPr>
+    </w:p>
+    <w:p>
+      <w:pPr>
+        <w:keepNext w:val="0"/>
+        <w:keepLines w:val="0"/>
+        <w:pageBreakBefore w:val="0"/>
+        <w:widowControl w:val="0"/>
+        <w:numPr>
+          <w:ilvl w:val="0"/>
+          <w:numId w:val="2"/>
+        </w:numPr>
+        <w:kinsoku/>
+        <w:wordWrap/>
+        <w:overflowPunct/>
+        <w:topLinePunct w:val="0"/>
+        <w:autoSpaceDE/>
+        <w:autoSpaceDN/>
+        <w:bidi w:val="0"/>
+        <w:adjustRightInd/>
+        <w:snapToGrid/>
+        <w:spacing w:line="240" w:lineRule="auto"/>
+        <w:ind w:left="0" w:leftChars="0" w:right="0" w:rightChars="0" w:firstLine="420" w:firstLineChars="0"/>
+        <w:jc w:val="both"/>
+        <w:textAlignment w:val="auto"/>
+        <w:outlineLvl w:val="2"/>
+        <w:rPr>
+          <w:rFonts w:hint="eastAsia"/>
+          <w:b/>
+          <w:bCs/>
+          <w:sz w:val="24"/>
+          <w:szCs w:val="32"/>
+          <w:lang w:val="en-US" w:eastAsia="zh-CN"/>
+        </w:rPr>
+      </w:pPr>
+      <w:r>
+        <w:rPr>
+          <w:rFonts w:hint="eastAsia"/>
+          <w:b/>
+          <w:bCs/>
+          <w:sz w:val="24"/>
+          <w:szCs w:val="32"/>
+          <w:lang w:val="en-US" w:eastAsia="zh-CN"/>
+        </w:rPr>
+        <w:t>CORS / AJAX请求</w:t>
+      </w:r>
+    </w:p>
+    <w:p>
+      <w:pPr>
+        <w:widowControl w:val="0"/>
+        <w:numPr>
+          <w:numId w:val="0"/>
+        </w:numPr>
+        <w:ind w:firstLine="420" w:firstLineChars="0"/>
+        <w:jc w:val="both"/>
+        <w:rPr>
+          <w:rFonts w:hint="eastAsia"/>
+          <w:sz w:val="24"/>
+          <w:szCs w:val="32"/>
+          <w:lang w:val="en-US" w:eastAsia="zh-CN"/>
+        </w:rPr>
+      </w:pPr>
+      <w:r>
+        <w:rPr>
+          <w:rFonts w:hint="eastAsia"/>
+          <w:sz w:val="24"/>
+          <w:szCs w:val="32"/>
+          <w:lang w:val="en-US" w:eastAsia="zh-CN"/>
+        </w:rPr>
+        <w:t>目前，HubSpot API不支持支持跨源（CORS）AJAX请求。使用JavaScript制作请求客户端会暴露您为请求使用的任何身份验证。为了使用JavaScript / AJAX，您需要将请求（不包括任何身份验证）发送到外部服务器，然后可以添加所需的身份验证并向HubSpot的API服务器端发出请求。</w:t>
+      </w:r>
+    </w:p>
+    <w:p>
+      <w:pPr>
+        <w:widowControl w:val="0"/>
+        <w:numPr>
+          <w:numId w:val="0"/>
+        </w:numPr>
+        <w:ind w:firstLine="420" w:firstLineChars="0"/>
+        <w:jc w:val="both"/>
+        <w:rPr>
+          <w:rFonts w:hint="eastAsia"/>
+          <w:sz w:val="24"/>
+          <w:szCs w:val="32"/>
+          <w:lang w:val="en-US" w:eastAsia="zh-CN"/>
+        </w:rPr>
+      </w:pPr>
+      <w:r>
+        <w:rPr>
+          <w:rFonts w:hint="eastAsia"/>
+          <w:sz w:val="24"/>
+          <w:szCs w:val="32"/>
+          <w:lang w:val="en-US" w:eastAsia="zh-CN"/>
+        </w:rPr>
+        <w:t>例如，如果您想使用AJAX将表单数据提交到Forms API，则需要将该请求发送到外部服务器，在服务器端进行处理，然后从该外部服务器发布到HubSpot的端点。</w:t>
+      </w:r>
+    </w:p>
+    <w:p>
+      <w:pPr>
+        <w:widowControl w:val="0"/>
+        <w:numPr>
+          <w:numId w:val="0"/>
+        </w:numPr>
+        <w:jc w:val="both"/>
+        <w:rPr>
+          <w:rFonts w:hint="eastAsia"/>
+          <w:sz w:val="24"/>
+          <w:szCs w:val="32"/>
+          <w:lang w:val="en-US" w:eastAsia="zh-CN"/>
+        </w:rPr>
+      </w:pPr>
+    </w:p>
+    <w:p>
+      <w:pPr>
+        <w:keepNext w:val="0"/>
+        <w:keepLines w:val="0"/>
+        <w:pageBreakBefore w:val="0"/>
+        <w:widowControl w:val="0"/>
+        <w:numPr>
+          <w:ilvl w:val="0"/>
+          <w:numId w:val="2"/>
+        </w:numPr>
+        <w:kinsoku/>
+        <w:wordWrap/>
+        <w:overflowPunct/>
+        <w:topLinePunct w:val="0"/>
+        <w:autoSpaceDE/>
+        <w:autoSpaceDN/>
+        <w:bidi w:val="0"/>
+        <w:adjustRightInd/>
+        <w:snapToGrid/>
+        <w:spacing w:line="240" w:lineRule="auto"/>
+        <w:ind w:left="0" w:leftChars="0" w:right="0" w:rightChars="0" w:firstLine="420" w:firstLineChars="0"/>
+        <w:jc w:val="both"/>
+        <w:textAlignment w:val="auto"/>
+        <w:outlineLvl w:val="2"/>
+        <w:rPr>
+          <w:rFonts w:hint="eastAsia"/>
+          <w:b/>
+          <w:bCs/>
+          <w:sz w:val="24"/>
+          <w:szCs w:val="32"/>
+          <w:lang w:val="en-US" w:eastAsia="zh-CN"/>
+        </w:rPr>
+      </w:pPr>
+      <w:r>
+        <w:rPr>
+          <w:rFonts w:hint="eastAsia"/>
+          <w:b/>
+          <w:bCs/>
+          <w:sz w:val="24"/>
+          <w:szCs w:val="32"/>
+          <w:lang w:val="en-US" w:eastAsia="zh-CN"/>
+        </w:rPr>
+        <w:t>vidOffset和timeOffset</w:t>
+      </w:r>
+    </w:p>
+    <w:p>
+      <w:pPr>
+        <w:widowControl w:val="0"/>
+        <w:numPr>
+          <w:numId w:val="0"/>
+        </w:numPr>
+        <w:ind w:firstLine="420" w:firstLineChars="0"/>
+        <w:jc w:val="both"/>
+        <w:rPr>
+          <w:rFonts w:hint="eastAsia"/>
+          <w:sz w:val="24"/>
+          <w:szCs w:val="32"/>
+          <w:lang w:val="en-US" w:eastAsia="zh-CN"/>
+        </w:rPr>
+      </w:pPr>
+      <w:r>
+        <w:rPr>
+          <w:rFonts w:hint="eastAsia"/>
+          <w:sz w:val="24"/>
+          <w:szCs w:val="32"/>
+          <w:lang w:val="en-US" w:eastAsia="zh-CN"/>
+        </w:rPr>
+        <w:t>当最近更新和创建联系人（</w:t>
+      </w:r>
+      <w:r>
+        <w:rPr>
+          <w:rFonts w:hint="eastAsia"/>
+          <w:sz w:val="24"/>
+          <w:szCs w:val="32"/>
+          <w:lang w:val="en-US" w:eastAsia="zh-CN"/>
+        </w:rPr>
+        <w:fldChar w:fldCharType="begin"/>
+      </w:r>
+      <w:r>
+        <w:rPr>
+          <w:rFonts w:hint="eastAsia"/>
+          <w:sz w:val="24"/>
+          <w:szCs w:val="32"/>
+          <w:lang w:val="en-US" w:eastAsia="zh-CN"/>
+        </w:rPr>
+        <w:instrText xml:space="preserve"> HYPERLINK "https://developers.hubspot.com/docs/methods/contacts/get_recently_updated_contacts" </w:instrText>
+      </w:r>
+      <w:r>
+        <w:rPr>
+          <w:rFonts w:hint="eastAsia"/>
+          <w:sz w:val="24"/>
+          <w:szCs w:val="32"/>
+          <w:lang w:val="en-US" w:eastAsia="zh-CN"/>
+        </w:rPr>
+        <w:fldChar w:fldCharType="separate"/>
+      </w:r>
+      <w:r>
+        <w:rPr>
+          <w:rStyle w:val="7"/>
+          <w:rFonts w:hint="eastAsia"/>
+          <w:sz w:val="24"/>
+          <w:szCs w:val="32"/>
+          <w:lang w:val="en-US" w:eastAsia="zh-CN"/>
+        </w:rPr>
+        <w:t>GET / contacts / v1 / lists / recent_updated / contacts / recent</w:t>
+      </w:r>
+      <w:r>
+        <w:rPr>
+          <w:rFonts w:hint="eastAsia"/>
+          <w:sz w:val="24"/>
+          <w:szCs w:val="32"/>
+          <w:lang w:val="en-US" w:eastAsia="zh-CN"/>
+        </w:rPr>
+        <w:fldChar w:fldCharType="end"/>
+      </w:r>
+      <w:r>
+        <w:rPr>
+          <w:rFonts w:hint="eastAsia"/>
+          <w:sz w:val="24"/>
+          <w:szCs w:val="32"/>
+          <w:lang w:val="en-US" w:eastAsia="zh-CN"/>
+        </w:rPr>
+        <w:t>）或最近添加到列表（</w:t>
+      </w:r>
+      <w:r>
+        <w:rPr>
+          <w:rFonts w:hint="eastAsia"/>
+          <w:sz w:val="24"/>
+          <w:szCs w:val="32"/>
+          <w:lang w:val="en-US" w:eastAsia="zh-CN"/>
+        </w:rPr>
+        <w:fldChar w:fldCharType="begin"/>
+      </w:r>
+      <w:r>
+        <w:rPr>
+          <w:rFonts w:hint="eastAsia"/>
+          <w:sz w:val="24"/>
+          <w:szCs w:val="32"/>
+          <w:lang w:val="en-US" w:eastAsia="zh-CN"/>
+        </w:rPr>
+        <w:instrText xml:space="preserve"> HYPERLINK "https://developers.hubspot.com/docs/methods/lists/get_list_contacts_recent" </w:instrText>
+      </w:r>
+      <w:r>
+        <w:rPr>
+          <w:rFonts w:hint="eastAsia"/>
+          <w:sz w:val="24"/>
+          <w:szCs w:val="32"/>
+          <w:lang w:val="en-US" w:eastAsia="zh-CN"/>
+        </w:rPr>
+        <w:fldChar w:fldCharType="separate"/>
+      </w:r>
+      <w:r>
+        <w:rPr>
+          <w:rStyle w:val="7"/>
+          <w:rFonts w:hint="eastAsia"/>
+          <w:sz w:val="24"/>
+          <w:szCs w:val="32"/>
+          <w:lang w:val="en-US" w:eastAsia="zh-CN"/>
+        </w:rPr>
+        <w:t>GET / contacts / v1 / lists /：list_id / contacts / recent</w:t>
+      </w:r>
+      <w:r>
+        <w:rPr>
+          <w:rFonts w:hint="eastAsia"/>
+          <w:sz w:val="24"/>
+          <w:szCs w:val="32"/>
+          <w:lang w:val="en-US" w:eastAsia="zh-CN"/>
+        </w:rPr>
+        <w:fldChar w:fldCharType="end"/>
+      </w:r>
+      <w:r>
+        <w:rPr>
+          <w:rFonts w:hint="eastAsia"/>
+          <w:sz w:val="24"/>
+          <w:szCs w:val="32"/>
+          <w:lang w:val="en-US" w:eastAsia="zh-CN"/>
+        </w:rPr>
+        <w:t>）时，每个请求将返回一个vid-offset和时间偏移值。必须一起使用这些值来获取记录的下一页。</w:t>
+      </w:r>
+    </w:p>
+    <w:p>
+      <w:pPr>
+        <w:widowControl w:val="0"/>
+        <w:numPr>
+          <w:numId w:val="0"/>
+        </w:numPr>
+        <w:ind w:firstLine="420" w:firstLineChars="0"/>
+        <w:jc w:val="both"/>
+        <w:rPr>
+          <w:rFonts w:hint="eastAsia"/>
+          <w:sz w:val="24"/>
+          <w:szCs w:val="32"/>
+          <w:lang w:val="en-US" w:eastAsia="zh-CN"/>
+        </w:rPr>
+      </w:pPr>
+      <w:r>
+        <w:rPr>
+          <w:rFonts w:hint="eastAsia"/>
+          <w:sz w:val="24"/>
+          <w:szCs w:val="32"/>
+          <w:lang w:val="en-US" w:eastAsia="zh-CN"/>
+        </w:rPr>
+        <w:t>对端点的第一个请求返回最近的记录，以下请求将包含下一个最近的记录。响应中的时间偏移值是一个时间戳，表示在该组记录中最近记录被更新或添加的时间，因此您可以使用该值来确定自上次更改以来的所有更改你检查更新的时间。</w:t>
+      </w:r>
+      <w:bookmarkStart w:id="3" w:name="_GoBack"/>
+      <w:bookmarkEnd w:id="3"/>
+    </w:p>
+    <w:p>
+      <w:pPr>
+        <w:widowControl w:val="0"/>
+        <w:numPr>
+          <w:numId w:val="0"/>
+        </w:numPr>
+        <w:jc w:val="both"/>
+        <w:rPr>
+          <w:rFonts w:hint="eastAsia"/>
+          <w:sz w:val="24"/>
+          <w:szCs w:val="32"/>
+          <w:lang w:val="en-US" w:eastAsia="zh-CN"/>
+        </w:rPr>
+      </w:pPr>
+    </w:p>
+    <w:p>
+      <w:pPr>
+        <w:widowControl w:val="0"/>
+        <w:numPr>
+          <w:ilvl w:val="0"/>
+          <w:numId w:val="2"/>
+        </w:numPr>
+        <w:ind w:firstLine="420" w:firstLineChars="0"/>
+        <w:jc w:val="both"/>
+        <w:rPr>
+          <w:rFonts w:hint="eastAsia"/>
+          <w:sz w:val="24"/>
+          <w:szCs w:val="32"/>
+          <w:lang w:val="en-US" w:eastAsia="zh-CN"/>
+        </w:rPr>
+      </w:pPr>
+    </w:p>
+    <w:p>
+      <w:pPr>
+        <w:widowControl w:val="0"/>
+        <w:numPr>
+          <w:numId w:val="0"/>
+        </w:numPr>
+        <w:jc w:val="both"/>
+        <w:rPr>
+          <w:rFonts w:hint="eastAsia"/>
+          <w:sz w:val="24"/>
+          <w:szCs w:val="32"/>
+          <w:lang w:eastAsia="zh-CN"/>
+        </w:rPr>
+      </w:pPr>
+    </w:p>
+    <w:p>
+      <w:pPr>
+        <w:widowControl w:val="0"/>
+        <w:numPr>
+          <w:numId w:val="0"/>
+        </w:numPr>
+        <w:jc w:val="both"/>
+        <w:rPr>
+          <w:rFonts w:hint="eastAsia"/>
+          <w:sz w:val="24"/>
+          <w:szCs w:val="32"/>
+          <w:lang w:eastAsia="zh-CN"/>
+        </w:rPr>
+      </w:pPr>
+    </w:p>
+    <w:p>
+      <w:pPr>
+        <w:widowControl w:val="0"/>
+        <w:numPr>
+          <w:numId w:val="0"/>
+        </w:numPr>
+        <w:jc w:val="both"/>
+        <w:rPr>
+          <w:rFonts w:hint="eastAsia"/>
+          <w:sz w:val="24"/>
+          <w:szCs w:val="32"/>
+          <w:lang w:eastAsia="zh-CN"/>
+        </w:rPr>
+      </w:pPr>
+    </w:p>
+    <w:p>
+      <w:pPr>
+        <w:keepNext w:val="0"/>
+        <w:keepLines w:val="0"/>
+        <w:pageBreakBefore w:val="0"/>
+        <w:widowControl w:val="0"/>
+        <w:numPr>
+          <w:ilvl w:val="0"/>
+          <w:numId w:val="1"/>
+        </w:numPr>
+        <w:kinsoku/>
+        <w:wordWrap/>
+        <w:overflowPunct/>
+        <w:topLinePunct w:val="0"/>
+        <w:autoSpaceDE/>
+        <w:autoSpaceDN/>
+        <w:bidi w:val="0"/>
+        <w:adjustRightInd/>
+        <w:snapToGrid/>
+        <w:spacing w:line="240" w:lineRule="auto"/>
+        <w:ind w:left="0" w:leftChars="0" w:right="0" w:rightChars="0" w:firstLine="0" w:firstLineChars="0"/>
+        <w:jc w:val="both"/>
+        <w:textAlignment w:val="auto"/>
+        <w:outlineLvl w:val="1"/>
+        <w:rPr>
+          <w:rFonts w:hint="eastAsia"/>
+          <w:b/>
+          <w:bCs/>
+          <w:sz w:val="24"/>
+          <w:szCs w:val="32"/>
+          <w:lang w:eastAsia="zh-CN"/>
+        </w:rPr>
+      </w:pPr>
+      <w:r>
+        <w:rPr>
+          <w:rFonts w:hint="eastAsia"/>
+          <w:b/>
+          <w:bCs/>
+          <w:sz w:val="24"/>
+          <w:szCs w:val="32"/>
+          <w:lang w:eastAsia="zh-CN"/>
+        </w:rPr>
+        <w:t>开发人员工具</w:t>
+      </w:r>
+    </w:p>
+    <w:p>
+      <w:pPr>
+        <w:widowControl w:val="0"/>
+        <w:numPr>
+          <w:numId w:val="0"/>
+        </w:numPr>
+        <w:jc w:val="both"/>
+        <w:rPr>
+          <w:rFonts w:hint="eastAsia"/>
+          <w:sz w:val="24"/>
+          <w:szCs w:val="32"/>
+          <w:lang w:eastAsia="zh-CN"/>
+        </w:rPr>
+      </w:pPr>
+    </w:p>
+    <w:p>
+      <w:pPr>
+        <w:widowControl w:val="0"/>
+        <w:numPr>
+          <w:numId w:val="0"/>
+        </w:numPr>
+        <w:jc w:val="both"/>
+        <w:rPr>
+          <w:rFonts w:hint="eastAsia"/>
+          <w:sz w:val="24"/>
+          <w:szCs w:val="32"/>
+          <w:lang w:eastAsia="zh-CN"/>
+        </w:rPr>
+      </w:pPr>
+    </w:p>
+    <w:p>
+      <w:pPr>
+        <w:widowControl w:val="0"/>
+        <w:numPr>
+          <w:numId w:val="0"/>
+        </w:numPr>
+        <w:jc w:val="both"/>
+        <w:rPr>
+          <w:rFonts w:hint="eastAsia"/>
+          <w:sz w:val="24"/>
+          <w:szCs w:val="32"/>
+          <w:lang w:eastAsia="zh-CN"/>
         </w:rPr>
       </w:pPr>
     </w:p>
@@ -15938,8 +18742,83 @@
       <w:lvlJc w:val="left"/>
     </w:lvl>
   </w:abstractNum>
+  <w:abstractNum w:abstractNumId="1">
+    <w:nsid w:val="5A5D67B1"/>
+    <w:multiLevelType w:val="singleLevel"/>
+    <w:tmpl w:val="5A5D67B1"/>
+    <w:lvl w:ilvl="0" w:tentative="0">
+      <w:start w:val="1"/>
+      <w:numFmt w:val="decimal"/>
+      <w:suff w:val="nothing"/>
+      <w:lvlText w:val="%1."/>
+      <w:lvlJc w:val="left"/>
+    </w:lvl>
+  </w:abstractNum>
+  <w:abstractNum w:abstractNumId="2">
+    <w:nsid w:val="5A5D6BD2"/>
+    <w:multiLevelType w:val="singleLevel"/>
+    <w:tmpl w:val="5A5D6BD2"/>
+    <w:lvl w:ilvl="0" w:tentative="0">
+      <w:start w:val="1"/>
+      <w:numFmt w:val="bullet"/>
+      <w:lvlText w:val=""/>
+      <w:lvlJc w:val="left"/>
+      <w:pPr>
+        <w:ind w:left="420" w:leftChars="0" w:hanging="420" w:firstLineChars="0"/>
+      </w:pPr>
+      <w:rPr>
+        <w:rFonts w:hint="default" w:ascii="Wingdings" w:hAnsi="Wingdings"/>
+      </w:rPr>
+    </w:lvl>
+  </w:abstractNum>
+  <w:abstractNum w:abstractNumId="3">
+    <w:nsid w:val="5A5D6BE7"/>
+    <w:multiLevelType w:val="singleLevel"/>
+    <w:tmpl w:val="5A5D6BE7"/>
+    <w:lvl w:ilvl="0" w:tentative="0">
+      <w:start w:val="1"/>
+      <w:numFmt w:val="bullet"/>
+      <w:lvlText w:val=""/>
+      <w:lvlJc w:val="left"/>
+      <w:pPr>
+        <w:ind w:left="420" w:leftChars="0" w:hanging="420" w:firstLineChars="0"/>
+      </w:pPr>
+      <w:rPr>
+        <w:rFonts w:hint="default" w:ascii="Wingdings" w:hAnsi="Wingdings"/>
+      </w:rPr>
+    </w:lvl>
+  </w:abstractNum>
+  <w:abstractNum w:abstractNumId="4">
+    <w:nsid w:val="5A5D9517"/>
+    <w:multiLevelType w:val="singleLevel"/>
+    <w:tmpl w:val="5A5D9517"/>
+    <w:lvl w:ilvl="0" w:tentative="0">
+      <w:start w:val="1"/>
+      <w:numFmt w:val="bullet"/>
+      <w:lvlText w:val=""/>
+      <w:lvlJc w:val="left"/>
+      <w:pPr>
+        <w:ind w:left="420" w:leftChars="0" w:hanging="420" w:firstLineChars="0"/>
+      </w:pPr>
+      <w:rPr>
+        <w:rFonts w:hint="default" w:ascii="Wingdings" w:hAnsi="Wingdings"/>
+      </w:rPr>
+    </w:lvl>
+  </w:abstractNum>
   <w:num w:numId="1">
     <w:abstractNumId w:val="0"/>
+  </w:num>
+  <w:num w:numId="2">
+    <w:abstractNumId w:val="1"/>
+  </w:num>
+  <w:num w:numId="3">
+    <w:abstractNumId w:val="3"/>
+  </w:num>
+  <w:num w:numId="4">
+    <w:abstractNumId w:val="2"/>
+  </w:num>
+  <w:num w:numId="5">
+    <w:abstractNumId w:val="4"/>
   </w:num>
 </w:numbering>
 </file>
@@ -16050,10 +18929,10 @@
     <w:lsdException w:unhideWhenUsed="0" w:uiPriority="0" w:semiHidden="0" w:name="HTML Acronym"/>
     <w:lsdException w:unhideWhenUsed="0" w:uiPriority="0" w:semiHidden="0" w:name="HTML Address"/>
     <w:lsdException w:unhideWhenUsed="0" w:uiPriority="0" w:semiHidden="0" w:name="HTML Cite"/>
-    <w:lsdException w:unhideWhenUsed="0" w:uiPriority="0" w:semiHidden="0" w:name="HTML Code"/>
+    <w:lsdException w:qFormat="1" w:unhideWhenUsed="0" w:uiPriority="0" w:semiHidden="0" w:name="HTML Code"/>
     <w:lsdException w:unhideWhenUsed="0" w:uiPriority="0" w:semiHidden="0" w:name="HTML Definition"/>
     <w:lsdException w:unhideWhenUsed="0" w:uiPriority="0" w:semiHidden="0" w:name="HTML Keyboard"/>
-    <w:lsdException w:unhideWhenUsed="0" w:uiPriority="0" w:semiHidden="0" w:name="HTML Preformatted"/>
+    <w:lsdException w:qFormat="1" w:unhideWhenUsed="0" w:uiPriority="0" w:semiHidden="0" w:name="HTML Preformatted"/>
     <w:lsdException w:unhideWhenUsed="0" w:uiPriority="0" w:semiHidden="0" w:name="HTML Sample"/>
     <w:lsdException w:unhideWhenUsed="0" w:uiPriority="0" w:semiHidden="0" w:name="HTML Typewriter"/>
     <w:lsdException w:unhideWhenUsed="0" w:uiPriority="0" w:semiHidden="0" w:name="HTML Variable"/>
@@ -16282,6 +19161,7 @@
   <w:style w:type="paragraph" w:styleId="4">
     <w:name w:val="HTML Preformatted"/>
     <w:basedOn w:val="1"/>
+    <w:qFormat/>
     <w:uiPriority w:val="0"/>
     <w:pPr>
       <w:tabs>
@@ -16334,6 +19214,7 @@
   <w:style w:type="character" w:styleId="8">
     <w:name w:val="HTML Code"/>
     <w:basedOn w:val="5"/>
+    <w:qFormat/>
     <w:uiPriority w:val="0"/>
     <w:rPr>
       <w:rFonts w:ascii="Courier New" w:hAnsi="Courier New"/>
